--- a/docs/Centralized Cruise Database - Data Integration SOP.docx
+++ b/docs/Centralized Cruise Database - Data Integration SOP.docx
@@ -6,11 +6,9 @@
       <w:pPr>
         <w:pStyle w:val="Heading1"/>
       </w:pPr>
-      <w:bookmarkStart w:id="0" w:name="_GoBack"/>
       <w:r>
         <w:t>Centralized</w:t>
       </w:r>
-      <w:bookmarkEnd w:id="0"/>
       <w:r>
         <w:t xml:space="preserve"> Cruise Database - </w:t>
       </w:r>
@@ -61,7 +59,76 @@
         <w:t>schemas</w:t>
       </w:r>
       <w:r>
-        <w:t xml:space="preserve"> with cruise-based data collection can reference directly.  This document defines the standard operating procedure for integrating the cruise database into a given data set.</w:t>
+        <w:t xml:space="preserve"> can reference directly.  </w:t>
+      </w:r>
+      <w:r>
+        <w:t>The CCD Data Integration SOP was developed to define the process of integrating the CCD data into any scientific enterprise database schema with cruise-based data collection</w:t>
+      </w:r>
+      <w:r>
+        <w:t xml:space="preserve"> using C</w:t>
+      </w:r>
+      <w:r>
+        <w:t xml:space="preserve">ruise </w:t>
+      </w:r>
+      <w:r>
+        <w:t>L</w:t>
+      </w:r>
+      <w:r>
+        <w:t xml:space="preserve">egs as the integration point.  </w:t>
+      </w:r>
+      <w:r>
+        <w:t xml:space="preserve">Integrating data across database schemas has some additional considerations that should be handled with a standard approach to ensure maintainability and security.  </w:t>
+      </w:r>
+      <w:r>
+        <w:t xml:space="preserve">In this SOP the </w:t>
+      </w:r>
+      <w:r>
+        <w:t>CCD will be referred to as the S</w:t>
+      </w:r>
+      <w:r>
+        <w:t xml:space="preserve">ource </w:t>
+      </w:r>
+      <w:r>
+        <w:t>S</w:t>
+      </w:r>
+      <w:r>
+        <w:t xml:space="preserve">chema </w:t>
+      </w:r>
+      <w:r>
+        <w:t xml:space="preserve">and </w:t>
+      </w:r>
+      <w:r>
+        <w:t>the scientific</w:t>
+      </w:r>
+      <w:r>
+        <w:t xml:space="preserve"> data</w:t>
+      </w:r>
+      <w:r>
+        <w:t xml:space="preserve"> schema that will reference the CCD will be referred to as the </w:t>
+      </w:r>
+      <w:r>
+        <w:t>R</w:t>
+      </w:r>
+      <w:r>
+        <w:t xml:space="preserve">eferring </w:t>
+      </w:r>
+      <w:r>
+        <w:t>S</w:t>
+      </w:r>
+      <w:r>
+        <w:t>chema.</w:t>
+      </w:r>
+      <w:r>
+        <w:t xml:space="preserve">  </w:t>
+      </w:r>
+      <w:r>
+        <w:t>The Centralized CTD Data System was integrated with the CCD and is provided as an example</w:t>
+      </w:r>
+      <w:r>
+        <w:t xml:space="preserve"> of a Referring Schema</w:t>
+      </w:r>
+      <w:r>
+        <w:t xml:space="preserve"> in the SOP.  </w:t>
       </w:r>
     </w:p>
     <w:p>
@@ -77,7 +144,7 @@
         <w:pStyle w:val="ListParagraph"/>
         <w:numPr>
           <w:ilvl w:val="0"/>
-          <w:numId w:val="1"/>
+          <w:numId w:val="3"/>
         </w:numPr>
         <w:rPr>
           <w:rStyle w:val="Hyperlink"/>
@@ -107,23 +174,47 @@
         <w:pStyle w:val="ListParagraph"/>
         <w:numPr>
           <w:ilvl w:val="0"/>
-          <w:numId w:val="1"/>
+          <w:numId w:val="2"/>
         </w:numPr>
       </w:pPr>
       <w:r>
-        <w:t xml:space="preserve">Grant cruise database permissions to </w:t>
-      </w:r>
-      <w:r>
-        <w:t xml:space="preserve">given </w:t>
-      </w:r>
-      <w:r>
-        <w:t xml:space="preserve">external </w:t>
-      </w:r>
-      <w:r>
-        <w:t>data schema</w:t>
-      </w:r>
-      <w:r>
-        <w:t xml:space="preserve"> </w:t>
+        <w:t xml:space="preserve">Grant </w:t>
+      </w:r>
+      <w:r>
+        <w:t xml:space="preserve">the </w:t>
+      </w:r>
+      <w:r>
+        <w:t>R</w:t>
+      </w:r>
+      <w:r>
+        <w:t xml:space="preserve">eferring </w:t>
+      </w:r>
+      <w:r>
+        <w:t>S</w:t>
+      </w:r>
+      <w:r>
+        <w:t xml:space="preserve">chema </w:t>
+      </w:r>
+      <w:r>
+        <w:t xml:space="preserve">the minimum required permissions to access the </w:t>
+      </w:r>
+      <w:r>
+        <w:t xml:space="preserve">appropriate CCD </w:t>
+      </w:r>
+      <w:r>
+        <w:t>S</w:t>
+      </w:r>
+      <w:r>
+        <w:t xml:space="preserve">ource </w:t>
+      </w:r>
+      <w:r>
+        <w:t>S</w:t>
+      </w:r>
+      <w:r>
+        <w:t>chema objects</w:t>
+      </w:r>
+      <w:r>
+        <w:t>.</w:t>
       </w:r>
     </w:p>
     <w:p>
@@ -138,14 +229,12 @@
         <w:t xml:space="preserve">Open </w:t>
       </w:r>
       <w:hyperlink r:id="rId6" w:history="1">
-        <w:proofErr w:type="spellStart"/>
         <w:r>
           <w:rPr>
             <w:rStyle w:val="Hyperlink"/>
           </w:rPr>
           <w:t>grant_external_schema_privs.sql</w:t>
         </w:r>
-        <w:proofErr w:type="spellEnd"/>
       </w:hyperlink>
     </w:p>
     <w:p>
@@ -157,13 +246,40 @@
         </w:numPr>
       </w:pPr>
       <w:r>
-        <w:t xml:space="preserve">Replace [EXTERNAL SCHEMA] </w:t>
-      </w:r>
-      <w:r>
-        <w:t xml:space="preserve">placeholder </w:t>
-      </w:r>
-      <w:r>
-        <w:t>with the scientific schema name (e.g. CEN_CTD)</w:t>
+        <w:t xml:space="preserve">Replace </w:t>
+      </w:r>
+      <w:r>
+        <w:t xml:space="preserve">the </w:t>
+      </w:r>
+      <w:r>
+        <w:t xml:space="preserve">[EXTERNAL SCHEMA] </w:t>
+      </w:r>
+      <w:r>
+        <w:t>placeholder</w:t>
+      </w:r>
+      <w:r>
+        <w:t>s</w:t>
+      </w:r>
+      <w:r>
+        <w:t xml:space="preserve"> </w:t>
+      </w:r>
+      <w:r>
+        <w:t xml:space="preserve">with the </w:t>
+      </w:r>
+      <w:r>
+        <w:t>Referring</w:t>
+      </w:r>
+      <w:r>
+        <w:t xml:space="preserve"> </w:t>
+      </w:r>
+      <w:r>
+        <w:t>S</w:t>
+      </w:r>
+      <w:r>
+        <w:t>chema name (e.g. CEN_CTD)</w:t>
+      </w:r>
+      <w:r>
+        <w:t>.</w:t>
       </w:r>
     </w:p>
     <w:p>
@@ -175,7 +291,34 @@
         </w:numPr>
       </w:pPr>
       <w:r>
-        <w:t>Execute on the centralize cruise database schema (CEN_CRUISE)</w:t>
+        <w:t xml:space="preserve">Execute </w:t>
+      </w:r>
+      <w:r>
+        <w:t xml:space="preserve">the generated permissions script </w:t>
+      </w:r>
+      <w:r>
+        <w:t xml:space="preserve">on the </w:t>
+      </w:r>
+      <w:r>
+        <w:t xml:space="preserve">CCD </w:t>
+      </w:r>
+      <w:r>
+        <w:t>S</w:t>
+      </w:r>
+      <w:r>
+        <w:t xml:space="preserve">ource </w:t>
+      </w:r>
+      <w:r>
+        <w:t>S</w:t>
+      </w:r>
+      <w:r>
+        <w:t xml:space="preserve">chema </w:t>
+      </w:r>
+      <w:r>
+        <w:t>(CEN_CRUISE)</w:t>
+      </w:r>
+      <w:r>
+        <w:t>.</w:t>
       </w:r>
     </w:p>
     <w:p>
@@ -186,8 +329,64 @@
           <w:numId w:val="1"/>
         </w:numPr>
       </w:pPr>
-      <w:r>
-        <w:t>Update the scientific data schema objects to reference the cruise database objects</w:t>
+      <w:bookmarkStart w:id="0" w:name="step2"/>
+      <w:bookmarkEnd w:id="0"/>
+      <w:r>
+        <w:t xml:space="preserve">Update the </w:t>
+      </w:r>
+      <w:r>
+        <w:t xml:space="preserve">appropriate </w:t>
+      </w:r>
+      <w:r>
+        <w:t>R</w:t>
+      </w:r>
+      <w:r>
+        <w:t xml:space="preserve">eferring </w:t>
+      </w:r>
+      <w:r>
+        <w:t>S</w:t>
+      </w:r>
+      <w:r>
+        <w:t xml:space="preserve">chema </w:t>
+      </w:r>
+      <w:r>
+        <w:t>object</w:t>
+      </w:r>
+      <w:r>
+        <w:t>(</w:t>
+      </w:r>
+      <w:r>
+        <w:t>s</w:t>
+      </w:r>
+      <w:r>
+        <w:t>)</w:t>
+      </w:r>
+      <w:r>
+        <w:t xml:space="preserve"> to reference the </w:t>
+      </w:r>
+      <w:r>
+        <w:t xml:space="preserve">CCD </w:t>
+      </w:r>
+      <w:r>
+        <w:t>Cruise Leg</w:t>
+      </w:r>
+      <w:r>
+        <w:t xml:space="preserve"> </w:t>
+      </w:r>
+      <w:r>
+        <w:t>(</w:t>
+      </w:r>
+      <w:r>
+        <w:t>CEN_CRUISE.CCD_CRUISE_LEGS</w:t>
+      </w:r>
+      <w:r>
+        <w:t>)</w:t>
+      </w:r>
+      <w:r>
+        <w:t xml:space="preserve"> table</w:t>
+      </w:r>
+      <w:r>
+        <w:t>.</w:t>
       </w:r>
     </w:p>
     <w:p>
@@ -202,14 +401,12 @@
         <w:t xml:space="preserve">Open </w:t>
       </w:r>
       <w:hyperlink r:id="rId7" w:history="1">
-        <w:proofErr w:type="spellStart"/>
         <w:r>
           <w:rPr>
             <w:rStyle w:val="Hyperlink"/>
           </w:rPr>
           <w:t>integrate_external_data_set.sql</w:t>
         </w:r>
-        <w:proofErr w:type="spellEnd"/>
       </w:hyperlink>
     </w:p>
     <w:p>
@@ -230,13 +427,88 @@
         <w:t>based on the comments in the SQL file</w:t>
       </w:r>
       <w:r>
-        <w:t xml:space="preserve"> for as many objects that must directly reference the </w:t>
+        <w:t xml:space="preserve"> for as many objects </w:t>
+      </w:r>
+      <w:r>
+        <w:t xml:space="preserve">in the Referring Schema </w:t>
+      </w:r>
+      <w:r>
+        <w:t xml:space="preserve">that must directly reference the </w:t>
       </w:r>
       <w:r>
         <w:t>CCD</w:t>
       </w:r>
       <w:r>
-        <w:t>'s cruise leg table</w:t>
+        <w:t xml:space="preserve"> C</w:t>
+      </w:r>
+      <w:r>
+        <w:t xml:space="preserve">ruise </w:t>
+      </w:r>
+      <w:r>
+        <w:t>L</w:t>
+      </w:r>
+      <w:r>
+        <w:t>eg table</w:t>
+      </w:r>
+      <w:r>
+        <w:t>.</w:t>
+      </w:r>
+    </w:p>
+    <w:p>
+      <w:pPr>
+        <w:pStyle w:val="ListParagraph"/>
+        <w:numPr>
+          <w:ilvl w:val="1"/>
+          <w:numId w:val="1"/>
+        </w:numPr>
+      </w:pPr>
+      <w:r>
+        <w:t xml:space="preserve">Execute the generated </w:t>
+      </w:r>
+      <w:r>
+        <w:t>DDL</w:t>
+      </w:r>
+      <w:r>
+        <w:t xml:space="preserve"> script on the </w:t>
+      </w:r>
+      <w:r>
+        <w:t>R</w:t>
+      </w:r>
+      <w:r>
+        <w:t xml:space="preserve">eferring </w:t>
+      </w:r>
+      <w:r>
+        <w:t>S</w:t>
+      </w:r>
+      <w:r>
+        <w:t>chema (e.g. CEN_CTD)</w:t>
+      </w:r>
+      <w:r>
+        <w:t xml:space="preserve"> to define the foreign key relationship</w:t>
+      </w:r>
+      <w:r>
+        <w:t xml:space="preserve"> for each object</w:t>
+      </w:r>
+      <w:r>
+        <w:t>.</w:t>
+      </w:r>
+      <w:r>
+        <w:t xml:space="preserve">  Referential integrity will be enforced for all </w:t>
+      </w:r>
+      <w:r>
+        <w:t xml:space="preserve">foreign key </w:t>
+      </w:r>
+      <w:r>
+        <w:t>references to CCD C</w:t>
+      </w:r>
+      <w:r>
+        <w:t xml:space="preserve">ruise </w:t>
+      </w:r>
+      <w:r>
+        <w:t>L</w:t>
+      </w:r>
+      <w:r>
+        <w:t xml:space="preserve">egs.  </w:t>
       </w:r>
     </w:p>
     <w:p>
@@ -248,7 +520,205 @@
         </w:numPr>
       </w:pPr>
       <w:r>
-        <w:t>Develop views to pull the cruise database information into the scientific database schema</w:t>
+        <w:t xml:space="preserve">Develop </w:t>
+      </w:r>
+      <w:r>
+        <w:t>methods</w:t>
+      </w:r>
+      <w:r>
+        <w:t xml:space="preserve"> to associate the </w:t>
+      </w:r>
+      <w:r>
+        <w:t>R</w:t>
+      </w:r>
+      <w:r>
+        <w:t xml:space="preserve">eferring </w:t>
+      </w:r>
+      <w:r>
+        <w:t>S</w:t>
+      </w:r>
+      <w:r>
+        <w:t>chema</w:t>
+      </w:r>
+      <w:r>
+        <w:t xml:space="preserve"> data with the appropriate </w:t>
+      </w:r>
+      <w:r>
+        <w:t xml:space="preserve">CCD </w:t>
+      </w:r>
+      <w:r>
+        <w:t>C</w:t>
+      </w:r>
+      <w:r>
+        <w:t xml:space="preserve">ruise </w:t>
+      </w:r>
+      <w:r>
+        <w:t>L</w:t>
+      </w:r>
+      <w:r>
+        <w:t>eg</w:t>
+      </w:r>
+      <w:r>
+        <w:t xml:space="preserve"> </w:t>
+      </w:r>
+      <w:r>
+        <w:t>data</w:t>
+      </w:r>
+      <w:r>
+        <w:t xml:space="preserve"> by setting </w:t>
+      </w:r>
+      <w:r>
+        <w:t xml:space="preserve">the foreign key value </w:t>
+      </w:r>
+      <w:r>
+        <w:t xml:space="preserve">(CRUISE_LEG_ID) of the </w:t>
+      </w:r>
+      <w:r>
+        <w:t>R</w:t>
+      </w:r>
+      <w:r>
+        <w:t xml:space="preserve">eferring </w:t>
+      </w:r>
+      <w:r>
+        <w:t>Schema d</w:t>
+      </w:r>
+      <w:r>
+        <w:t xml:space="preserve">ata </w:t>
+      </w:r>
+      <w:r>
+        <w:t>records</w:t>
+      </w:r>
+      <w:r>
+        <w:t xml:space="preserve">.  </w:t>
+      </w:r>
+      <w:r>
+        <w:t>For this particular data</w:t>
+      </w:r>
+      <w:r>
+        <w:t xml:space="preserve"> </w:t>
+      </w:r>
+      <w:r>
+        <w:t xml:space="preserve">integration it is recommended to utilize the </w:t>
+      </w:r>
+      <w:r>
+        <w:t xml:space="preserve">CCD </w:t>
+      </w:r>
+      <w:r>
+        <w:t>CRUISE_PKG</w:t>
+      </w:r>
+      <w:r>
+        <w:t>.</w:t>
+      </w:r>
+      <w:r>
+        <w:t xml:space="preserve">LEG_ALIAS_TO_CRUISE_LEG_ID </w:t>
+      </w:r>
+      <w:r>
+        <w:t xml:space="preserve">external </w:t>
+      </w:r>
+      <w:r>
+        <w:t xml:space="preserve">package function to </w:t>
+      </w:r>
+      <w:r>
+        <w:t>determine the foreign key value of the given cruise leg</w:t>
+      </w:r>
+      <w:r>
+        <w:t>/cruise leg alias</w:t>
+      </w:r>
+      <w:r>
+        <w:t xml:space="preserve"> </w:t>
+      </w:r>
+      <w:r>
+        <w:t xml:space="preserve">so that developers </w:t>
+      </w:r>
+      <w:r>
+        <w:t xml:space="preserve">are not required to know </w:t>
+      </w:r>
+      <w:r>
+        <w:t xml:space="preserve">about </w:t>
+      </w:r>
+      <w:r>
+        <w:t xml:space="preserve">the implementation details of the </w:t>
+      </w:r>
+      <w:r>
+        <w:t xml:space="preserve">CCD </w:t>
+      </w:r>
+      <w:r>
+        <w:t>C</w:t>
+      </w:r>
+      <w:r>
+        <w:t xml:space="preserve">ruise </w:t>
+      </w:r>
+      <w:r>
+        <w:t>L</w:t>
+      </w:r>
+      <w:r>
+        <w:t xml:space="preserve">eg </w:t>
+      </w:r>
+      <w:r>
+        <w:t>business rules</w:t>
+      </w:r>
+      <w:r>
+        <w:t>.  T</w:t>
+      </w:r>
+      <w:r>
+        <w:t xml:space="preserve">his approach allows the foreign key value to </w:t>
+      </w:r>
+      <w:r>
+        <w:t>be set in an application</w:t>
+      </w:r>
+      <w:r>
+        <w:t>, script,</w:t>
+      </w:r>
+      <w:r>
+        <w:t xml:space="preserve"> or query</w:t>
+      </w:r>
+      <w:r>
+        <w:t xml:space="preserve">.  </w:t>
+      </w:r>
+      <w:r>
+        <w:t xml:space="preserve">There are multiple options for associating the </w:t>
+      </w:r>
+      <w:r>
+        <w:t>R</w:t>
+      </w:r>
+      <w:r>
+        <w:t xml:space="preserve">eferring </w:t>
+      </w:r>
+      <w:r>
+        <w:t>S</w:t>
+      </w:r>
+      <w:r>
+        <w:t xml:space="preserve">chema </w:t>
+      </w:r>
+      <w:r>
+        <w:t>data</w:t>
+      </w:r>
+      <w:r>
+        <w:t xml:space="preserve"> with the corresponding </w:t>
+      </w:r>
+      <w:r>
+        <w:t>C</w:t>
+      </w:r>
+      <w:r>
+        <w:t xml:space="preserve">ruise </w:t>
+      </w:r>
+      <w:r>
+        <w:t>L</w:t>
+      </w:r>
+      <w:r>
+        <w:t>eg data</w:t>
+      </w:r>
+      <w:r>
+        <w:t>, t</w:t>
+      </w:r>
+      <w:r>
+        <w:t xml:space="preserve">he exact implementation </w:t>
+      </w:r>
+      <w:r>
+        <w:t>will depend on the use case</w:t>
+      </w:r>
+      <w:r>
+        <w:t>:</w:t>
       </w:r>
     </w:p>
     <w:p>
@@ -260,19 +730,634 @@
         </w:numPr>
       </w:pPr>
       <w:r>
-        <w:t>Define views in the given scientific data schema that reference fields</w:t>
-      </w:r>
-      <w:r>
-        <w:t xml:space="preserve"> from the CEN_CRUISE views (</w:t>
-      </w:r>
-      <w:r>
-        <w:t xml:space="preserve">see </w:t>
-      </w:r>
-      <w:r>
-        <w:t>CTD_CAST_CRUISES_V</w:t>
-      </w:r>
-      <w:r>
-        <w:t xml:space="preserve"> in the CEN_CTD schema)</w:t>
+        <w:t>I</w:t>
+      </w:r>
+      <w:r>
+        <w:t>nsert/</w:t>
+      </w:r>
+      <w:r>
+        <w:t>U</w:t>
+      </w:r>
+      <w:r>
+        <w:t>pdate</w:t>
+      </w:r>
+      <w:r>
+        <w:t xml:space="preserve"> queries</w:t>
+      </w:r>
+      <w:r>
+        <w:t xml:space="preserve"> can be used to </w:t>
+      </w:r>
+      <w:r>
+        <w:t xml:space="preserve">associate the </w:t>
+      </w:r>
+      <w:r>
+        <w:t>R</w:t>
+      </w:r>
+      <w:r>
+        <w:t xml:space="preserve">eferring </w:t>
+      </w:r>
+      <w:r>
+        <w:t>S</w:t>
+      </w:r>
+      <w:r>
+        <w:t xml:space="preserve">chema data </w:t>
+      </w:r>
+      <w:r>
+        <w:t xml:space="preserve">with the </w:t>
+      </w:r>
+      <w:r>
+        <w:t xml:space="preserve">CCD data.  </w:t>
+      </w:r>
+      <w:r>
+        <w:t xml:space="preserve">These queries can be implemented directly in </w:t>
+      </w:r>
+      <w:r>
+        <w:t xml:space="preserve">PL/SQL </w:t>
+      </w:r>
+      <w:r>
+        <w:t>scripts</w:t>
+      </w:r>
+      <w:r>
+        <w:t xml:space="preserve">, packages, functions, and procedures, or in </w:t>
+      </w:r>
+      <w:r>
+        <w:t>applications</w:t>
+      </w:r>
+      <w:r>
+        <w:t xml:space="preserve">, or by executing them directly </w:t>
+      </w:r>
+      <w:r>
+        <w:t xml:space="preserve">on the </w:t>
+      </w:r>
+      <w:r>
+        <w:t xml:space="preserve">referring schema </w:t>
+      </w:r>
+      <w:r>
+        <w:t xml:space="preserve">if there </w:t>
+      </w:r>
+      <w:r>
+        <w:lastRenderedPageBreak/>
+        <w:t xml:space="preserve">is </w:t>
+      </w:r>
+      <w:r>
+        <w:t>a readily available cruise leg alias</w:t>
+      </w:r>
+      <w:r>
+        <w:t xml:space="preserve"> that can be translated using the </w:t>
+      </w:r>
+      <w:r>
+        <w:t xml:space="preserve">CCD </w:t>
+      </w:r>
+      <w:r>
+        <w:t xml:space="preserve">CRUISE_PKG.LEG_ALIAS_TO_CRUISE_LEG_ID package function.  </w:t>
+      </w:r>
+    </w:p>
+    <w:p>
+      <w:pPr>
+        <w:pStyle w:val="ListParagraph"/>
+        <w:numPr>
+          <w:ilvl w:val="1"/>
+          <w:numId w:val="1"/>
+        </w:numPr>
+      </w:pPr>
+      <w:r>
+        <w:t xml:space="preserve">In simple examples an </w:t>
+      </w:r>
+      <w:r>
+        <w:t xml:space="preserve">end-user </w:t>
+      </w:r>
+      <w:r>
+        <w:t xml:space="preserve">application can implement </w:t>
+      </w:r>
+      <w:r>
+        <w:t xml:space="preserve">the </w:t>
+      </w:r>
+      <w:r>
+        <w:t>C</w:t>
+      </w:r>
+      <w:r>
+        <w:t xml:space="preserve">ruise </w:t>
+      </w:r>
+      <w:r>
+        <w:t>L</w:t>
+      </w:r>
+      <w:r>
+        <w:t xml:space="preserve">eg </w:t>
+      </w:r>
+      <w:r>
+        <w:t xml:space="preserve">as a drop down </w:t>
+      </w:r>
+      <w:r>
+        <w:t xml:space="preserve">field by </w:t>
+      </w:r>
+      <w:r>
+        <w:t xml:space="preserve">directly querying from the </w:t>
+      </w:r>
+      <w:r>
+        <w:t>appropriate CCD views</w:t>
+      </w:r>
+      <w:r>
+        <w:t>.</w:t>
+      </w:r>
+    </w:p>
+    <w:p>
+      <w:pPr>
+        <w:pStyle w:val="ListParagraph"/>
+        <w:numPr>
+          <w:ilvl w:val="2"/>
+          <w:numId w:val="1"/>
+        </w:numPr>
+      </w:pPr>
+      <w:r>
+        <w:t xml:space="preserve">For example a web interface can implement the </w:t>
+      </w:r>
+      <w:r>
+        <w:t xml:space="preserve">CCD </w:t>
+      </w:r>
+      <w:r>
+        <w:t xml:space="preserve">CCD_CRUISE_LEGS_V </w:t>
+      </w:r>
+      <w:r>
+        <w:t xml:space="preserve">view from the CCD </w:t>
+      </w:r>
+      <w:r>
+        <w:t xml:space="preserve">to populate a drop down list </w:t>
+      </w:r>
+      <w:r>
+        <w:t xml:space="preserve">with Cruise Leg information and use the selected </w:t>
+      </w:r>
+      <w:r>
+        <w:t>C</w:t>
+      </w:r>
+      <w:r>
+        <w:t xml:space="preserve">ruise </w:t>
+      </w:r>
+      <w:r>
+        <w:t>L</w:t>
+      </w:r>
+      <w:r>
+        <w:t xml:space="preserve">eg's </w:t>
+      </w:r>
+      <w:r>
+        <w:t xml:space="preserve">associated </w:t>
+      </w:r>
+      <w:r>
+        <w:t>primary key value</w:t>
+      </w:r>
+      <w:r>
+        <w:t xml:space="preserve"> to create the association</w:t>
+      </w:r>
+      <w:r>
+        <w:t xml:space="preserve">.  This approach does not require the use of the </w:t>
+      </w:r>
+      <w:r>
+        <w:t xml:space="preserve">CCD </w:t>
+      </w:r>
+      <w:r>
+        <w:t xml:space="preserve">CRUISE_PKG.LEG_ALIAS_TO_CRUISE_LEG_ID package function. </w:t>
+      </w:r>
+    </w:p>
+    <w:p>
+      <w:pPr>
+        <w:pStyle w:val="ListParagraph"/>
+        <w:numPr>
+          <w:ilvl w:val="1"/>
+          <w:numId w:val="1"/>
+        </w:numPr>
+      </w:pPr>
+      <w:r>
+        <w:t xml:space="preserve">The CCD external package function </w:t>
+      </w:r>
+      <w:r>
+        <w:t xml:space="preserve">can be implemented within </w:t>
+      </w:r>
+      <w:r>
+        <w:t xml:space="preserve">PL/SQL </w:t>
+      </w:r>
+      <w:r>
+        <w:t>package</w:t>
+      </w:r>
+      <w:r>
+        <w:t>(s)</w:t>
+      </w:r>
+      <w:r>
+        <w:t>/function</w:t>
+      </w:r>
+      <w:r>
+        <w:t>(s)</w:t>
+      </w:r>
+      <w:r>
+        <w:t xml:space="preserve"> defined within the R</w:t>
+      </w:r>
+      <w:r>
+        <w:t xml:space="preserve">eferring </w:t>
+      </w:r>
+      <w:r>
+        <w:t>S</w:t>
+      </w:r>
+      <w:r>
+        <w:t xml:space="preserve">chema so the </w:t>
+      </w:r>
+      <w:r>
+        <w:t>schema-</w:t>
+      </w:r>
+      <w:r>
+        <w:t xml:space="preserve">specific logic can </w:t>
+      </w:r>
+      <w:r>
+        <w:t>reside there</w:t>
+      </w:r>
+      <w:r>
+        <w:t xml:space="preserve">.  </w:t>
+      </w:r>
+    </w:p>
+    <w:p>
+      <w:pPr>
+        <w:pStyle w:val="ListParagraph"/>
+        <w:numPr>
+          <w:ilvl w:val="2"/>
+          <w:numId w:val="1"/>
+        </w:numPr>
+      </w:pPr>
+      <w:r>
+        <w:t xml:space="preserve">For example the </w:t>
+      </w:r>
+      <w:r>
+        <w:t xml:space="preserve">CTD Data System's </w:t>
+      </w:r>
+      <w:r>
+        <w:t xml:space="preserve">CTD_PKG.PARSE_CRUISE_LEG_FROM_PATH package </w:t>
+      </w:r>
+      <w:r>
+        <w:t xml:space="preserve">function </w:t>
+      </w:r>
+      <w:r>
+        <w:t xml:space="preserve">extracts the </w:t>
+      </w:r>
+      <w:r>
+        <w:t>C</w:t>
+      </w:r>
+      <w:r>
+        <w:t xml:space="preserve">ruise </w:t>
+      </w:r>
+      <w:r>
+        <w:t>L</w:t>
+      </w:r>
+      <w:r>
+        <w:t xml:space="preserve">eg alias from </w:t>
+      </w:r>
+      <w:r>
+        <w:t xml:space="preserve">a CTD file's </w:t>
+      </w:r>
+      <w:r>
+        <w:t xml:space="preserve">directory path using specific business rules and then </w:t>
+      </w:r>
+      <w:r>
+        <w:t xml:space="preserve">utilizes the </w:t>
+      </w:r>
+      <w:r>
+        <w:t xml:space="preserve">CCD </w:t>
+      </w:r>
+      <w:r>
+        <w:t xml:space="preserve">CRUISE_PKG.LEG_ALIAS_TO_CRUISE_LEG_ID </w:t>
+      </w:r>
+      <w:r>
+        <w:t xml:space="preserve">external package function to translate the parsed value to the </w:t>
+      </w:r>
+      <w:r>
+        <w:t>CRUISE_LEG_ID</w:t>
+      </w:r>
+      <w:r>
+        <w:t xml:space="preserve"> so </w:t>
+      </w:r>
+      <w:r>
+        <w:t>the R</w:t>
+      </w:r>
+      <w:r>
+        <w:t xml:space="preserve">eferring </w:t>
+      </w:r>
+      <w:r>
+        <w:t>S</w:t>
+      </w:r>
+      <w:r>
+        <w:t xml:space="preserve">chema data objects can be associated with the corresponding CCD </w:t>
+      </w:r>
+      <w:r>
+        <w:t>C</w:t>
+      </w:r>
+      <w:r>
+        <w:t xml:space="preserve">ruise </w:t>
+      </w:r>
+      <w:r>
+        <w:t>L</w:t>
+      </w:r>
+      <w:r>
+        <w:t>egs</w:t>
+      </w:r>
+      <w:r>
+        <w:t>.</w:t>
+      </w:r>
+    </w:p>
+    <w:p>
+      <w:pPr>
+        <w:pStyle w:val="ListParagraph"/>
+        <w:numPr>
+          <w:ilvl w:val="1"/>
+          <w:numId w:val="1"/>
+        </w:numPr>
+      </w:pPr>
+      <w:r>
+        <w:t>The R</w:t>
+      </w:r>
+      <w:r>
+        <w:t xml:space="preserve">eferring </w:t>
+      </w:r>
+      <w:r>
+        <w:t>S</w:t>
+      </w:r>
+      <w:r>
+        <w:t xml:space="preserve">chema package function(s) </w:t>
+      </w:r>
+      <w:r>
+        <w:t xml:space="preserve">or </w:t>
+      </w:r>
+      <w:r>
+        <w:t xml:space="preserve">the </w:t>
+      </w:r>
+      <w:r>
+        <w:t xml:space="preserve">CCD package function can be implemented in PL/SQL package(s)/procedure(s) </w:t>
+      </w:r>
+      <w:r>
+        <w:t xml:space="preserve">to associate the Referring Schema </w:t>
+      </w:r>
+      <w:r>
+        <w:t>data</w:t>
+      </w:r>
+      <w:r>
+        <w:t xml:space="preserve"> with the corresponding CCD Cruise Legs.  </w:t>
+      </w:r>
+    </w:p>
+    <w:p>
+      <w:pPr>
+        <w:pStyle w:val="ListParagraph"/>
+        <w:numPr>
+          <w:ilvl w:val="2"/>
+          <w:numId w:val="1"/>
+        </w:numPr>
+      </w:pPr>
+      <w:r>
+        <w:t xml:space="preserve">For example the </w:t>
+      </w:r>
+      <w:r>
+        <w:t xml:space="preserve">CTD Data System's </w:t>
+      </w:r>
+      <w:r>
+        <w:t xml:space="preserve">CTD_PKG.REFRESH_CAST_CRUISE_LEG package procedure utilizes the </w:t>
+      </w:r>
+      <w:r>
+        <w:t xml:space="preserve">CTD Data System's </w:t>
+      </w:r>
+      <w:r>
+        <w:t xml:space="preserve">CTD_PKG.PARSE_CRUISE_LEG_FROM_PATH </w:t>
+      </w:r>
+      <w:r>
+        <w:t xml:space="preserve">package </w:t>
+      </w:r>
+      <w:r>
+        <w:t xml:space="preserve">function </w:t>
+      </w:r>
+      <w:r>
+        <w:t xml:space="preserve">to resolve the CRUISE_LEG_ID value and </w:t>
+      </w:r>
+      <w:r>
+        <w:t xml:space="preserve">use it to </w:t>
+      </w:r>
+      <w:r>
+        <w:t xml:space="preserve">update </w:t>
+      </w:r>
+      <w:r>
+        <w:t xml:space="preserve">the existing </w:t>
+      </w:r>
+      <w:r>
+        <w:t>CTD cast</w:t>
+      </w:r>
+      <w:r>
+        <w:t xml:space="preserve">'s associated </w:t>
+      </w:r>
+      <w:r>
+        <w:t>C</w:t>
+      </w:r>
+      <w:r>
+        <w:t xml:space="preserve">ruise </w:t>
+      </w:r>
+      <w:r>
+        <w:t>L</w:t>
+      </w:r>
+      <w:r>
+        <w:t>eg</w:t>
+      </w:r>
+      <w:r>
+        <w:t>.</w:t>
+      </w:r>
+    </w:p>
+    <w:p>
+      <w:pPr>
+        <w:pStyle w:val="ListParagraph"/>
+        <w:numPr>
+          <w:ilvl w:val="2"/>
+          <w:numId w:val="1"/>
+        </w:numPr>
+      </w:pPr>
+      <w:r>
+        <w:t>Best practice: develop an automated method to detect the missing</w:t>
+      </w:r>
+      <w:r>
+        <w:t>/mismatched</w:t>
+      </w:r>
+      <w:bookmarkStart w:id="1" w:name="_GoBack"/>
+      <w:bookmarkEnd w:id="1"/>
+      <w:r>
+        <w:t xml:space="preserve"> </w:t>
+      </w:r>
+      <w:r>
+        <w:t>C</w:t>
+      </w:r>
+      <w:r>
+        <w:t xml:space="preserve">ruise </w:t>
+      </w:r>
+      <w:r>
+        <w:t>L</w:t>
+      </w:r>
+      <w:r>
+        <w:t xml:space="preserve">eg </w:t>
+      </w:r>
+      <w:r>
+        <w:t xml:space="preserve">associations </w:t>
+      </w:r>
+      <w:r>
+        <w:t xml:space="preserve">in the Referring </w:t>
+      </w:r>
+      <w:r>
+        <w:t>S</w:t>
+      </w:r>
+      <w:r>
+        <w:t xml:space="preserve">chema </w:t>
+      </w:r>
+      <w:r>
+        <w:t xml:space="preserve">objects </w:t>
+      </w:r>
+      <w:r>
+        <w:t xml:space="preserve">and </w:t>
+      </w:r>
+      <w:r>
+        <w:t xml:space="preserve">refresh </w:t>
+      </w:r>
+      <w:r>
+        <w:t xml:space="preserve">the associations </w:t>
+      </w:r>
+      <w:r>
+        <w:t xml:space="preserve">with </w:t>
+      </w:r>
+      <w:r>
+        <w:t>the appropriate CCD Cruise Legs</w:t>
+      </w:r>
+      <w:r>
+        <w:t xml:space="preserve">.  </w:t>
+      </w:r>
+    </w:p>
+    <w:p>
+      <w:pPr>
+        <w:pStyle w:val="ListParagraph"/>
+        <w:numPr>
+          <w:ilvl w:val="3"/>
+          <w:numId w:val="1"/>
+        </w:numPr>
+      </w:pPr>
+      <w:r>
+        <w:t>For example th</w:t>
+      </w:r>
+      <w:r>
+        <w:t xml:space="preserve">e CTD Data System's </w:t>
+      </w:r>
+      <w:r>
+        <w:t xml:space="preserve">CTD_PKG.REFRESH_BLANK_MIS_CASTS </w:t>
+      </w:r>
+      <w:r>
+        <w:t xml:space="preserve">package </w:t>
+      </w:r>
+      <w:r>
+        <w:t>procedure queries for all CTD ca</w:t>
+      </w:r>
+      <w:r>
+        <w:t>sts that have blank/mismatched C</w:t>
+      </w:r>
+      <w:r>
+        <w:t xml:space="preserve">ruise </w:t>
+      </w:r>
+      <w:r>
+        <w:t>L</w:t>
+      </w:r>
+      <w:r>
+        <w:t xml:space="preserve">egs and executes the </w:t>
+      </w:r>
+      <w:r>
+        <w:t xml:space="preserve">CTD Data System's </w:t>
+      </w:r>
+      <w:r>
+        <w:t xml:space="preserve">CTD_PKG.REFRESH_CAST_CRUISE_LEG package procedure for those casts to update the </w:t>
+      </w:r>
+      <w:r>
+        <w:t>C</w:t>
+      </w:r>
+      <w:r>
+        <w:t xml:space="preserve">ruise </w:t>
+      </w:r>
+      <w:r>
+        <w:t>L</w:t>
+      </w:r>
+      <w:r>
+        <w:t>eg information</w:t>
+      </w:r>
+      <w:r>
+        <w:t xml:space="preserve">.  This </w:t>
+      </w:r>
+      <w:r>
+        <w:t xml:space="preserve">package </w:t>
+      </w:r>
+      <w:r>
+        <w:t xml:space="preserve">procedure </w:t>
+      </w:r>
+      <w:r>
+        <w:t xml:space="preserve">is </w:t>
+      </w:r>
+      <w:r>
+        <w:t xml:space="preserve">also </w:t>
+      </w:r>
+      <w:r>
+        <w:t xml:space="preserve">available for execution in </w:t>
+      </w:r>
+      <w:r>
+        <w:t xml:space="preserve">the CTD web application by authorized users.  </w:t>
+      </w:r>
+    </w:p>
+    <w:p>
+      <w:pPr>
+        <w:pStyle w:val="ListParagraph"/>
+        <w:numPr>
+          <w:ilvl w:val="1"/>
+          <w:numId w:val="1"/>
+        </w:numPr>
+      </w:pPr>
+      <w:r>
+        <w:t xml:space="preserve">In more complex examples an application </w:t>
+      </w:r>
+      <w:r>
+        <w:t xml:space="preserve">can implement the </w:t>
+      </w:r>
+      <w:r>
+        <w:t xml:space="preserve">Referring Schema's </w:t>
+      </w:r>
+      <w:r>
+        <w:t xml:space="preserve">functions/procedures to </w:t>
+      </w:r>
+      <w:r>
+        <w:t xml:space="preserve">associate the </w:t>
+      </w:r>
+      <w:r>
+        <w:t xml:space="preserve">Referring Schema objects </w:t>
+      </w:r>
+      <w:r>
+        <w:t xml:space="preserve">with the </w:t>
+      </w:r>
+      <w:r>
+        <w:t xml:space="preserve">CCD Cruise Legs </w:t>
+      </w:r>
+    </w:p>
+    <w:p>
+      <w:pPr>
+        <w:pStyle w:val="ListParagraph"/>
+        <w:numPr>
+          <w:ilvl w:val="2"/>
+          <w:numId w:val="1"/>
+        </w:numPr>
+      </w:pPr>
+      <w:r>
+        <w:t xml:space="preserve">For example the </w:t>
+      </w:r>
+      <w:r>
+        <w:t xml:space="preserve">CTD import module utilizes the </w:t>
+      </w:r>
+      <w:r>
+        <w:t xml:space="preserve">CTD data system's </w:t>
+      </w:r>
+      <w:r>
+        <w:t xml:space="preserve">CTD_PKG.PARSE_CRUISE_LEG_FROM_PATH package function to determine the </w:t>
+      </w:r>
+      <w:r>
+        <w:t>CRUISE_LEG_ID</w:t>
+      </w:r>
+      <w:r>
+        <w:t xml:space="preserve"> based on the given CTD data file path and saves that value so the module can use it when inserting the CTD cast record.  </w:t>
       </w:r>
     </w:p>
     <w:p>
@@ -284,7 +1369,43 @@
         </w:numPr>
       </w:pPr>
       <w:r>
-        <w:t>Develop queries/stored procedure(s) to update the scientific data to reference the cruise data</w:t>
+        <w:t>Develop view</w:t>
+      </w:r>
+      <w:r>
+        <w:t>(</w:t>
+      </w:r>
+      <w:r>
+        <w:t>s</w:t>
+      </w:r>
+      <w:r>
+        <w:t>)</w:t>
+      </w:r>
+      <w:r>
+        <w:t xml:space="preserve"> </w:t>
+      </w:r>
+      <w:r>
+        <w:t xml:space="preserve">in the </w:t>
+      </w:r>
+      <w:r>
+        <w:t>R</w:t>
+      </w:r>
+      <w:r>
+        <w:t xml:space="preserve">eferring </w:t>
+      </w:r>
+      <w:r>
+        <w:t>S</w:t>
+      </w:r>
+      <w:r>
+        <w:t xml:space="preserve">chema to retrieve the </w:t>
+      </w:r>
+      <w:r>
+        <w:t xml:space="preserve">related </w:t>
+      </w:r>
+      <w:r>
+        <w:t xml:space="preserve">CCD </w:t>
+      </w:r>
+      <w:r>
+        <w:t xml:space="preserve">information </w:t>
       </w:r>
     </w:p>
     <w:p>
@@ -296,25 +1417,288 @@
         </w:numPr>
       </w:pPr>
       <w:r>
-        <w:t>Utilize the CEN_CRUISE.</w:t>
-      </w:r>
-      <w:r>
-        <w:t xml:space="preserve"> LEG_ALIAS_TO_CRUISE_LEG_ID </w:t>
-      </w:r>
-      <w:r>
-        <w:t xml:space="preserve">package function to set the foreign key value of a given scientific data schema object that references the CEN_CRUISE.CCD_CRUISE_LEGS table.  </w:t>
-      </w:r>
-    </w:p>
-    <w:p>
-      <w:pPr>
-        <w:rPr>
-          <w:rStyle w:val="Hyperlink"/>
-          <w:color w:val="auto"/>
-          <w:u w:val="none"/>
-        </w:rPr>
-      </w:pPr>
-    </w:p>
-    <w:p/>
+        <w:lastRenderedPageBreak/>
+        <w:t>Define view</w:t>
+      </w:r>
+      <w:r>
+        <w:t>(</w:t>
+      </w:r>
+      <w:r>
+        <w:t>s</w:t>
+      </w:r>
+      <w:r>
+        <w:t>)</w:t>
+      </w:r>
+      <w:r>
+        <w:t xml:space="preserve"> in the given </w:t>
+      </w:r>
+      <w:r>
+        <w:t>R</w:t>
+      </w:r>
+      <w:r>
+        <w:t>eferring</w:t>
+      </w:r>
+      <w:r>
+        <w:t xml:space="preserve"> </w:t>
+      </w:r>
+      <w:r>
+        <w:t>S</w:t>
+      </w:r>
+      <w:r>
+        <w:t xml:space="preserve">chema that </w:t>
+      </w:r>
+      <w:r>
+        <w:t xml:space="preserve">relate the scientific data to the </w:t>
+      </w:r>
+      <w:r>
+        <w:t xml:space="preserve">CCD </w:t>
+      </w:r>
+      <w:r>
+        <w:t>data</w:t>
+      </w:r>
+      <w:r>
+        <w:t xml:space="preserve"> </w:t>
+      </w:r>
+      <w:r>
+        <w:t xml:space="preserve">based on the foreign key relationship defined in </w:t>
+      </w:r>
+      <w:hyperlink w:anchor="step2" w:history="1">
+        <w:r>
+          <w:rPr>
+            <w:rStyle w:val="Hyperlink"/>
+          </w:rPr>
+          <w:t>step 2</w:t>
+        </w:r>
+      </w:hyperlink>
+      <w:r>
+        <w:t xml:space="preserve"> </w:t>
+      </w:r>
+      <w:r>
+        <w:t xml:space="preserve">by </w:t>
+      </w:r>
+      <w:r>
+        <w:t xml:space="preserve">utilizing the </w:t>
+      </w:r>
+      <w:r>
+        <w:t xml:space="preserve">shared CCD views </w:t>
+      </w:r>
+      <w:r>
+        <w:t>(e.g. CEN_CRUISE.CCD_CRUISE_LEGS_V)</w:t>
+      </w:r>
+      <w:r>
+        <w:t xml:space="preserve">.  </w:t>
+      </w:r>
+    </w:p>
+    <w:p>
+      <w:pPr>
+        <w:pStyle w:val="ListParagraph"/>
+        <w:numPr>
+          <w:ilvl w:val="2"/>
+          <w:numId w:val="1"/>
+        </w:numPr>
+      </w:pPr>
+      <w:r>
+        <w:t xml:space="preserve">For example the CTD data system </w:t>
+      </w:r>
+      <w:r>
+        <w:t xml:space="preserve">defines a </w:t>
+      </w:r>
+      <w:r>
+        <w:t>CTD_CAST_CRUISES_V</w:t>
+      </w:r>
+      <w:r>
+        <w:t xml:space="preserve"> </w:t>
+      </w:r>
+      <w:r>
+        <w:t xml:space="preserve">view </w:t>
+      </w:r>
+      <w:r>
+        <w:t xml:space="preserve">that </w:t>
+      </w:r>
+      <w:r>
+        <w:t xml:space="preserve">retrieves CTD cast and related </w:t>
+      </w:r>
+      <w:r>
+        <w:t>C</w:t>
+      </w:r>
+      <w:r>
+        <w:t xml:space="preserve">ruise </w:t>
+      </w:r>
+      <w:r>
+        <w:t>L</w:t>
+      </w:r>
+      <w:r>
+        <w:t xml:space="preserve">eg information using the </w:t>
+      </w:r>
+      <w:r>
+        <w:t>CCD</w:t>
+      </w:r>
+      <w:r>
+        <w:t xml:space="preserve"> </w:t>
+      </w:r>
+      <w:r>
+        <w:t>CCD_CRUISE_LEGS_V</w:t>
+      </w:r>
+      <w:r>
+        <w:t xml:space="preserve"> view based </w:t>
+      </w:r>
+      <w:r>
+        <w:t>on</w:t>
+      </w:r>
+      <w:r>
+        <w:t xml:space="preserve"> the</w:t>
+      </w:r>
+      <w:r>
+        <w:t xml:space="preserve"> </w:t>
+      </w:r>
+      <w:r>
+        <w:t xml:space="preserve">CRUISE_LEG_ID </w:t>
+      </w:r>
+      <w:r>
+        <w:t>foreign key relationship</w:t>
+      </w:r>
+      <w:r>
+        <w:t>.</w:t>
+      </w:r>
+      <w:r>
+        <w:t xml:space="preserve">  Multiple views are then based on the CTD_CAST_CRUISES_V for various purposes</w:t>
+      </w:r>
+      <w:r>
+        <w:t>.</w:t>
+      </w:r>
+      <w:r>
+        <w:t xml:space="preserve">  </w:t>
+      </w:r>
+    </w:p>
+    <w:p>
+      <w:pPr>
+        <w:pStyle w:val="ListParagraph"/>
+        <w:numPr>
+          <w:ilvl w:val="0"/>
+          <w:numId w:val="1"/>
+        </w:numPr>
+      </w:pPr>
+      <w:r>
+        <w:t xml:space="preserve">Develop QC </w:t>
+      </w:r>
+      <w:r>
+        <w:t xml:space="preserve">view(s) </w:t>
+      </w:r>
+      <w:r>
+        <w:t xml:space="preserve">in the Referring Schema </w:t>
+      </w:r>
+      <w:r>
+        <w:t>to identify missing</w:t>
+      </w:r>
+      <w:r>
+        <w:t>/invalid</w:t>
+      </w:r>
+      <w:r>
+        <w:t xml:space="preserve"> </w:t>
+      </w:r>
+      <w:r>
+        <w:t xml:space="preserve">associations with the CCD Cruise Legs </w:t>
+      </w:r>
+      <w:r>
+        <w:t xml:space="preserve">so </w:t>
+      </w:r>
+      <w:r>
+        <w:t xml:space="preserve">these associations </w:t>
+      </w:r>
+      <w:r>
+        <w:t>can be updated accordingly</w:t>
+      </w:r>
+      <w:r>
+        <w:t xml:space="preserve">.  </w:t>
+      </w:r>
+    </w:p>
+    <w:p>
+      <w:pPr>
+        <w:pStyle w:val="ListParagraph"/>
+        <w:numPr>
+          <w:ilvl w:val="1"/>
+          <w:numId w:val="1"/>
+        </w:numPr>
+      </w:pPr>
+      <w:r>
+        <w:t xml:space="preserve">Define view(s) that return records in the Referring Schema that have missing/invalid CRUISE_LEG_ID values so these record association issues can be resolved.  </w:t>
+      </w:r>
+      <w:r>
+        <w:t>Missing</w:t>
+      </w:r>
+      <w:r>
+        <w:t>/I</w:t>
+      </w:r>
+      <w:r>
+        <w:t>nvalid</w:t>
+      </w:r>
+      <w:r>
+        <w:t xml:space="preserve"> </w:t>
+      </w:r>
+      <w:r>
+        <w:t xml:space="preserve">Cruise Leg </w:t>
+      </w:r>
+      <w:r>
+        <w:t>associations</w:t>
+      </w:r>
+      <w:r>
+        <w:t xml:space="preserve"> should be addressed before exporting the data for reporting, analysis, etc.</w:t>
+      </w:r>
+      <w:r>
+        <w:t xml:space="preserve">  </w:t>
+      </w:r>
+    </w:p>
+    <w:p>
+      <w:pPr>
+        <w:pStyle w:val="ListParagraph"/>
+        <w:numPr>
+          <w:ilvl w:val="2"/>
+          <w:numId w:val="1"/>
+        </w:numPr>
+      </w:pPr>
+      <w:r>
+        <w:t>For example the CTD data system</w:t>
+      </w:r>
+      <w:r>
+        <w:t xml:space="preserve"> has </w:t>
+      </w:r>
+      <w:r>
+        <w:t xml:space="preserve">two </w:t>
+      </w:r>
+      <w:r>
+        <w:t>QC view</w:t>
+      </w:r>
+      <w:r>
+        <w:t>s:</w:t>
+      </w:r>
+      <w:r>
+        <w:t xml:space="preserve"> CTD_QC_CAST_FILES_V that identifies missing </w:t>
+      </w:r>
+      <w:r>
+        <w:t>C</w:t>
+      </w:r>
+      <w:r>
+        <w:t xml:space="preserve">ruise </w:t>
+      </w:r>
+      <w:r>
+        <w:t>L</w:t>
+      </w:r>
+      <w:r>
+        <w:t>eg information for CTD casts</w:t>
+      </w:r>
+      <w:r>
+        <w:t xml:space="preserve"> and </w:t>
+      </w:r>
+      <w:r>
+        <w:t>CTD_QC_CRUISE_CAST_INFO_V</w:t>
+      </w:r>
+      <w:r>
+        <w:t xml:space="preserve"> that identifies mismatched Cruise Leg information for CTD casts</w:t>
+      </w:r>
+      <w:r>
+        <w:t xml:space="preserve">.  </w:t>
+      </w:r>
+    </w:p>
     <w:sectPr>
       <w:pgSz w:w="12240" w:h="15840"/>
       <w:pgMar w:top="1440" w:right="1440" w:bottom="1440" w:left="1440" w:header="720" w:footer="720" w:gutter="0"/>
@@ -330,7 +1714,120 @@
   <w:abstractNum w:abstractNumId="0" w15:restartNumberingAfterBreak="0">
     <w:nsid w:val="13153FD6"/>
     <w:multiLevelType w:val="hybridMultilevel"/>
-    <w:tmpl w:val="AAC84102"/>
+    <w:tmpl w:val="A63CDB5A"/>
+    <w:lvl w:ilvl="0" w:tplc="0409000F">
+      <w:start w:val="1"/>
+      <w:numFmt w:val="decimal"/>
+      <w:lvlText w:val="%1."/>
+      <w:lvlJc w:val="left"/>
+      <w:pPr>
+        <w:ind w:left="360" w:hanging="360"/>
+      </w:pPr>
+      <w:rPr>
+        <w:rFonts w:hint="default"/>
+      </w:rPr>
+    </w:lvl>
+    <w:lvl w:ilvl="1" w:tplc="04090003">
+      <w:start w:val="1"/>
+      <w:numFmt w:val="bullet"/>
+      <w:lvlText w:val="o"/>
+      <w:lvlJc w:val="left"/>
+      <w:pPr>
+        <w:ind w:left="1080" w:hanging="360"/>
+      </w:pPr>
+      <w:rPr>
+        <w:rFonts w:ascii="Courier New" w:hAnsi="Courier New" w:cs="Courier New" w:hint="default"/>
+      </w:rPr>
+    </w:lvl>
+    <w:lvl w:ilvl="2" w:tplc="04090005">
+      <w:start w:val="1"/>
+      <w:numFmt w:val="bullet"/>
+      <w:lvlText w:val=""/>
+      <w:lvlJc w:val="left"/>
+      <w:pPr>
+        <w:ind w:left="1800" w:hanging="360"/>
+      </w:pPr>
+      <w:rPr>
+        <w:rFonts w:ascii="Wingdings" w:hAnsi="Wingdings" w:hint="default"/>
+      </w:rPr>
+    </w:lvl>
+    <w:lvl w:ilvl="3" w:tplc="04090001">
+      <w:start w:val="1"/>
+      <w:numFmt w:val="bullet"/>
+      <w:lvlText w:val=""/>
+      <w:lvlJc w:val="left"/>
+      <w:pPr>
+        <w:ind w:left="2520" w:hanging="360"/>
+      </w:pPr>
+      <w:rPr>
+        <w:rFonts w:ascii="Symbol" w:hAnsi="Symbol" w:hint="default"/>
+      </w:rPr>
+    </w:lvl>
+    <w:lvl w:ilvl="4" w:tplc="04090003">
+      <w:start w:val="1"/>
+      <w:numFmt w:val="bullet"/>
+      <w:lvlText w:val="o"/>
+      <w:lvlJc w:val="left"/>
+      <w:pPr>
+        <w:ind w:left="3240" w:hanging="360"/>
+      </w:pPr>
+      <w:rPr>
+        <w:rFonts w:ascii="Courier New" w:hAnsi="Courier New" w:cs="Courier New" w:hint="default"/>
+      </w:rPr>
+    </w:lvl>
+    <w:lvl w:ilvl="5" w:tplc="04090005" w:tentative="1">
+      <w:start w:val="1"/>
+      <w:numFmt w:val="bullet"/>
+      <w:lvlText w:val=""/>
+      <w:lvlJc w:val="left"/>
+      <w:pPr>
+        <w:ind w:left="3960" w:hanging="360"/>
+      </w:pPr>
+      <w:rPr>
+        <w:rFonts w:ascii="Wingdings" w:hAnsi="Wingdings" w:hint="default"/>
+      </w:rPr>
+    </w:lvl>
+    <w:lvl w:ilvl="6" w:tplc="04090001" w:tentative="1">
+      <w:start w:val="1"/>
+      <w:numFmt w:val="bullet"/>
+      <w:lvlText w:val=""/>
+      <w:lvlJc w:val="left"/>
+      <w:pPr>
+        <w:ind w:left="4680" w:hanging="360"/>
+      </w:pPr>
+      <w:rPr>
+        <w:rFonts w:ascii="Symbol" w:hAnsi="Symbol" w:hint="default"/>
+      </w:rPr>
+    </w:lvl>
+    <w:lvl w:ilvl="7" w:tplc="04090003" w:tentative="1">
+      <w:start w:val="1"/>
+      <w:numFmt w:val="bullet"/>
+      <w:lvlText w:val="o"/>
+      <w:lvlJc w:val="left"/>
+      <w:pPr>
+        <w:ind w:left="5400" w:hanging="360"/>
+      </w:pPr>
+      <w:rPr>
+        <w:rFonts w:ascii="Courier New" w:hAnsi="Courier New" w:cs="Courier New" w:hint="default"/>
+      </w:rPr>
+    </w:lvl>
+    <w:lvl w:ilvl="8" w:tplc="04090005" w:tentative="1">
+      <w:start w:val="1"/>
+      <w:numFmt w:val="bullet"/>
+      <w:lvlText w:val=""/>
+      <w:lvlJc w:val="left"/>
+      <w:pPr>
+        <w:ind w:left="6120" w:hanging="360"/>
+      </w:pPr>
+      <w:rPr>
+        <w:rFonts w:ascii="Wingdings" w:hAnsi="Wingdings" w:hint="default"/>
+      </w:rPr>
+    </w:lvl>
+  </w:abstractNum>
+  <w:abstractNum w:abstractNumId="1" w15:restartNumberingAfterBreak="0">
+    <w:nsid w:val="42A14F92"/>
+    <w:multiLevelType w:val="hybridMultilevel"/>
+    <w:tmpl w:val="979EFAF0"/>
     <w:lvl w:ilvl="0" w:tplc="04090001">
       <w:start w:val="1"/>
       <w:numFmt w:val="bullet"/>
@@ -343,7 +1840,7 @@
         <w:rFonts w:ascii="Symbol" w:hAnsi="Symbol" w:hint="default"/>
       </w:rPr>
     </w:lvl>
-    <w:lvl w:ilvl="1" w:tplc="04090003">
+    <w:lvl w:ilvl="1" w:tplc="04090003" w:tentative="1">
       <w:start w:val="1"/>
       <w:numFmt w:val="bullet"/>
       <w:lvlText w:val="o"/>
@@ -440,8 +1937,100 @@
       </w:rPr>
     </w:lvl>
   </w:abstractNum>
+  <w:abstractNum w:abstractNumId="2" w15:restartNumberingAfterBreak="0">
+    <w:nsid w:val="544C2F9A"/>
+    <w:multiLevelType w:val="hybridMultilevel"/>
+    <w:tmpl w:val="B12219BE"/>
+    <w:lvl w:ilvl="0" w:tplc="0409000F">
+      <w:start w:val="1"/>
+      <w:numFmt w:val="decimal"/>
+      <w:lvlText w:val="%1."/>
+      <w:lvlJc w:val="left"/>
+      <w:pPr>
+        <w:ind w:left="360" w:hanging="360"/>
+      </w:pPr>
+    </w:lvl>
+    <w:lvl w:ilvl="1" w:tplc="04090019" w:tentative="1">
+      <w:start w:val="1"/>
+      <w:numFmt w:val="lowerLetter"/>
+      <w:lvlText w:val="%2."/>
+      <w:lvlJc w:val="left"/>
+      <w:pPr>
+        <w:ind w:left="1080" w:hanging="360"/>
+      </w:pPr>
+    </w:lvl>
+    <w:lvl w:ilvl="2" w:tplc="0409001B" w:tentative="1">
+      <w:start w:val="1"/>
+      <w:numFmt w:val="lowerRoman"/>
+      <w:lvlText w:val="%3."/>
+      <w:lvlJc w:val="right"/>
+      <w:pPr>
+        <w:ind w:left="1800" w:hanging="180"/>
+      </w:pPr>
+    </w:lvl>
+    <w:lvl w:ilvl="3" w:tplc="0409000F" w:tentative="1">
+      <w:start w:val="1"/>
+      <w:numFmt w:val="decimal"/>
+      <w:lvlText w:val="%4."/>
+      <w:lvlJc w:val="left"/>
+      <w:pPr>
+        <w:ind w:left="2520" w:hanging="360"/>
+      </w:pPr>
+    </w:lvl>
+    <w:lvl w:ilvl="4" w:tplc="04090019" w:tentative="1">
+      <w:start w:val="1"/>
+      <w:numFmt w:val="lowerLetter"/>
+      <w:lvlText w:val="%5."/>
+      <w:lvlJc w:val="left"/>
+      <w:pPr>
+        <w:ind w:left="3240" w:hanging="360"/>
+      </w:pPr>
+    </w:lvl>
+    <w:lvl w:ilvl="5" w:tplc="0409001B" w:tentative="1">
+      <w:start w:val="1"/>
+      <w:numFmt w:val="lowerRoman"/>
+      <w:lvlText w:val="%6."/>
+      <w:lvlJc w:val="right"/>
+      <w:pPr>
+        <w:ind w:left="3960" w:hanging="180"/>
+      </w:pPr>
+    </w:lvl>
+    <w:lvl w:ilvl="6" w:tplc="0409000F" w:tentative="1">
+      <w:start w:val="1"/>
+      <w:numFmt w:val="decimal"/>
+      <w:lvlText w:val="%7."/>
+      <w:lvlJc w:val="left"/>
+      <w:pPr>
+        <w:ind w:left="4680" w:hanging="360"/>
+      </w:pPr>
+    </w:lvl>
+    <w:lvl w:ilvl="7" w:tplc="04090019" w:tentative="1">
+      <w:start w:val="1"/>
+      <w:numFmt w:val="lowerLetter"/>
+      <w:lvlText w:val="%8."/>
+      <w:lvlJc w:val="left"/>
+      <w:pPr>
+        <w:ind w:left="5400" w:hanging="360"/>
+      </w:pPr>
+    </w:lvl>
+    <w:lvl w:ilvl="8" w:tplc="0409001B" w:tentative="1">
+      <w:start w:val="1"/>
+      <w:numFmt w:val="lowerRoman"/>
+      <w:lvlText w:val="%9."/>
+      <w:lvlJc w:val="right"/>
+      <w:pPr>
+        <w:ind w:left="6120" w:hanging="180"/>
+      </w:pPr>
+    </w:lvl>
+  </w:abstractNum>
   <w:num w:numId="1">
     <w:abstractNumId w:val="0"/>
+  </w:num>
+  <w:num w:numId="2">
+    <w:abstractNumId w:val="2"/>
+  </w:num>
+  <w:num w:numId="3">
+    <w:abstractNumId w:val="1"/>
   </w:num>
 </w:numbering>
 </file>
@@ -1001,6 +2590,74 @@
       <w:szCs w:val="18"/>
     </w:rPr>
   </w:style>
+  <w:style w:type="character" w:styleId="CommentReference">
+    <w:name w:val="annotation reference"/>
+    <w:basedOn w:val="DefaultParagraphFont"/>
+    <w:uiPriority w:val="99"/>
+    <w:semiHidden/>
+    <w:unhideWhenUsed/>
+    <w:rsid w:val="00886998"/>
+    <w:rPr>
+      <w:sz w:val="16"/>
+      <w:szCs w:val="16"/>
+    </w:rPr>
+  </w:style>
+  <w:style w:type="paragraph" w:styleId="CommentText">
+    <w:name w:val="annotation text"/>
+    <w:basedOn w:val="Normal"/>
+    <w:link w:val="CommentTextChar"/>
+    <w:uiPriority w:val="99"/>
+    <w:semiHidden/>
+    <w:unhideWhenUsed/>
+    <w:rsid w:val="00886998"/>
+    <w:pPr>
+      <w:spacing w:line="240" w:lineRule="auto"/>
+    </w:pPr>
+    <w:rPr>
+      <w:sz w:val="20"/>
+      <w:szCs w:val="20"/>
+    </w:rPr>
+  </w:style>
+  <w:style w:type="character" w:customStyle="1" w:styleId="CommentTextChar">
+    <w:name w:val="Comment Text Char"/>
+    <w:basedOn w:val="DefaultParagraphFont"/>
+    <w:link w:val="CommentText"/>
+    <w:uiPriority w:val="99"/>
+    <w:semiHidden/>
+    <w:rsid w:val="00886998"/>
+    <w:rPr>
+      <w:sz w:val="20"/>
+      <w:szCs w:val="20"/>
+    </w:rPr>
+  </w:style>
+  <w:style w:type="paragraph" w:styleId="CommentSubject">
+    <w:name w:val="annotation subject"/>
+    <w:basedOn w:val="CommentText"/>
+    <w:next w:val="CommentText"/>
+    <w:link w:val="CommentSubjectChar"/>
+    <w:uiPriority w:val="99"/>
+    <w:semiHidden/>
+    <w:unhideWhenUsed/>
+    <w:rsid w:val="00886998"/>
+    <w:rPr>
+      <w:b/>
+      <w:bCs/>
+    </w:rPr>
+  </w:style>
+  <w:style w:type="character" w:customStyle="1" w:styleId="CommentSubjectChar">
+    <w:name w:val="Comment Subject Char"/>
+    <w:basedOn w:val="CommentTextChar"/>
+    <w:link w:val="CommentSubject"/>
+    <w:uiPriority w:val="99"/>
+    <w:semiHidden/>
+    <w:rsid w:val="00886998"/>
+    <w:rPr>
+      <w:b/>
+      <w:bCs/>
+      <w:sz w:val="20"/>
+      <w:szCs w:val="20"/>
+    </w:rPr>
+  </w:style>
 </w:styles>
 </file>
 

--- a/docs/Centralized Cruise Database - Data Integration SOP.docx
+++ b/docs/Centralized Cruise Database - Data Integration SOP.docx
@@ -171,10 +171,10 @@
     </w:p>
     <w:p>
       <w:pPr>
-        <w:pStyle w:val="ListParagraph"/>
+        <w:pStyle w:val="Heading3"/>
         <w:numPr>
           <w:ilvl w:val="0"/>
-          <w:numId w:val="2"/>
+          <w:numId w:val="4"/>
         </w:numPr>
       </w:pPr>
       <w:r>
@@ -193,28 +193,10 @@
         <w:t>S</w:t>
       </w:r>
       <w:r>
-        <w:t xml:space="preserve">chema </w:t>
-      </w:r>
-      <w:r>
-        <w:t xml:space="preserve">the minimum required permissions to access the </w:t>
-      </w:r>
-      <w:r>
-        <w:t xml:space="preserve">appropriate CCD </w:t>
-      </w:r>
-      <w:r>
-        <w:t>S</w:t>
-      </w:r>
-      <w:r>
-        <w:t xml:space="preserve">ource </w:t>
-      </w:r>
-      <w:r>
-        <w:t>S</w:t>
-      </w:r>
-      <w:r>
-        <w:t>chema objects</w:t>
-      </w:r>
-      <w:r>
-        <w:t>.</w:t>
+        <w:t>chema</w:t>
+      </w:r>
+      <w:r>
+        <w:t xml:space="preserve"> permissions</w:t>
       </w:r>
     </w:p>
     <w:p>
@@ -226,16 +208,131 @@
         </w:numPr>
       </w:pPr>
       <w:r>
+        <w:t xml:space="preserve">Grant the </w:t>
+      </w:r>
+      <w:r>
+        <w:t>minimum required permissions to access the appropriate CCD Source Schema objects</w:t>
+      </w:r>
+    </w:p>
+    <w:p>
+      <w:pPr>
+        <w:pStyle w:val="ListParagraph"/>
+        <w:numPr>
+          <w:ilvl w:val="2"/>
+          <w:numId w:val="1"/>
+        </w:numPr>
+      </w:pPr>
+      <w:r>
         <w:t xml:space="preserve">Open </w:t>
       </w:r>
       <w:hyperlink r:id="rId6" w:history="1">
+        <w:proofErr w:type="spellStart"/>
         <w:r>
           <w:rPr>
             <w:rStyle w:val="Hyperlink"/>
           </w:rPr>
           <w:t>grant_external_schema_privs.sql</w:t>
         </w:r>
+        <w:proofErr w:type="spellEnd"/>
       </w:hyperlink>
+    </w:p>
+    <w:p>
+      <w:pPr>
+        <w:pStyle w:val="ListParagraph"/>
+        <w:numPr>
+          <w:ilvl w:val="2"/>
+          <w:numId w:val="1"/>
+        </w:numPr>
+      </w:pPr>
+      <w:r>
+        <w:t xml:space="preserve">Replace </w:t>
+      </w:r>
+      <w:r>
+        <w:t xml:space="preserve">the </w:t>
+      </w:r>
+      <w:r>
+        <w:t xml:space="preserve">[EXTERNAL SCHEMA] </w:t>
+      </w:r>
+      <w:r>
+        <w:t>placeholder</w:t>
+      </w:r>
+      <w:r>
+        <w:t>s</w:t>
+      </w:r>
+      <w:r>
+        <w:t xml:space="preserve"> </w:t>
+      </w:r>
+      <w:r>
+        <w:t xml:space="preserve">with the </w:t>
+      </w:r>
+      <w:r>
+        <w:t>Referring</w:t>
+      </w:r>
+      <w:r>
+        <w:t xml:space="preserve"> </w:t>
+      </w:r>
+      <w:r>
+        <w:t>S</w:t>
+      </w:r>
+      <w:r>
+        <w:t>chema name (e.g. CEN_CTD)</w:t>
+      </w:r>
+      <w:r>
+        <w:t>.</w:t>
+      </w:r>
+    </w:p>
+    <w:p>
+      <w:pPr>
+        <w:pStyle w:val="ListParagraph"/>
+        <w:numPr>
+          <w:ilvl w:val="2"/>
+          <w:numId w:val="1"/>
+        </w:numPr>
+      </w:pPr>
+      <w:r>
+        <w:t xml:space="preserve">Execute </w:t>
+      </w:r>
+      <w:r>
+        <w:t xml:space="preserve">the generated permissions script </w:t>
+      </w:r>
+      <w:r>
+        <w:t xml:space="preserve">on the </w:t>
+      </w:r>
+      <w:r>
+        <w:t xml:space="preserve">CCD </w:t>
+      </w:r>
+      <w:r>
+        <w:t>S</w:t>
+      </w:r>
+      <w:r>
+        <w:t xml:space="preserve">ource </w:t>
+      </w:r>
+      <w:r>
+        <w:t>S</w:t>
+      </w:r>
+      <w:r>
+        <w:t xml:space="preserve">chema </w:t>
+      </w:r>
+      <w:r>
+        <w:t>(CEN_CRUISE)</w:t>
+      </w:r>
+      <w:r>
+        <w:t>.</w:t>
+      </w:r>
+    </w:p>
+    <w:p>
+      <w:pPr>
+        <w:pStyle w:val="Heading3"/>
+        <w:numPr>
+          <w:ilvl w:val="0"/>
+          <w:numId w:val="4"/>
+        </w:numPr>
+      </w:pPr>
+      <w:bookmarkStart w:id="0" w:name="step2"/>
+      <w:bookmarkEnd w:id="0"/>
+      <w:r>
+        <w:t>Update the Referring Schema object(s)</w:t>
+      </w:r>
     </w:p>
     <w:p>
       <w:pPr>
@@ -246,168 +343,144 @@
         </w:numPr>
       </w:pPr>
       <w:r>
-        <w:t xml:space="preserve">Replace </w:t>
-      </w:r>
-      <w:r>
-        <w:t xml:space="preserve">the </w:t>
-      </w:r>
-      <w:r>
-        <w:t xml:space="preserve">[EXTERNAL SCHEMA] </w:t>
-      </w:r>
-      <w:r>
-        <w:t>placeholder</w:t>
-      </w:r>
-      <w:r>
-        <w:t>s</w:t>
-      </w:r>
-      <w:r>
-        <w:t xml:space="preserve"> </w:t>
-      </w:r>
-      <w:r>
-        <w:t xml:space="preserve">with the </w:t>
-      </w:r>
-      <w:r>
-        <w:t>Referring</w:t>
-      </w:r>
-      <w:r>
-        <w:t xml:space="preserve"> </w:t>
-      </w:r>
-      <w:r>
-        <w:t>S</w:t>
-      </w:r>
-      <w:r>
-        <w:t>chema name (e.g. CEN_CTD)</w:t>
-      </w:r>
-      <w:r>
-        <w:t>.</w:t>
+        <w:t>Update the appropriate Referring Schema object(s) to reference the CCD Cruise Leg (CEN_CRUISE.CCD_CRUISE_LEGS) table.</w:t>
       </w:r>
     </w:p>
     <w:p>
       <w:pPr>
         <w:pStyle w:val="ListParagraph"/>
         <w:numPr>
-          <w:ilvl w:val="1"/>
+          <w:ilvl w:val="2"/>
           <w:numId w:val="1"/>
         </w:numPr>
       </w:pPr>
       <w:r>
-        <w:t xml:space="preserve">Execute </w:t>
-      </w:r>
-      <w:r>
-        <w:t xml:space="preserve">the generated permissions script </w:t>
-      </w:r>
-      <w:r>
-        <w:t xml:space="preserve">on the </w:t>
-      </w:r>
-      <w:r>
-        <w:t xml:space="preserve">CCD </w:t>
-      </w:r>
-      <w:r>
-        <w:t>S</w:t>
-      </w:r>
-      <w:r>
-        <w:t xml:space="preserve">ource </w:t>
-      </w:r>
-      <w:r>
-        <w:t>S</w:t>
-      </w:r>
-      <w:r>
-        <w:t xml:space="preserve">chema </w:t>
-      </w:r>
-      <w:r>
-        <w:t>(CEN_CRUISE)</w:t>
-      </w:r>
-      <w:r>
-        <w:t>.</w:t>
-      </w:r>
-    </w:p>
-    <w:p>
-      <w:pPr>
-        <w:pStyle w:val="ListParagraph"/>
-        <w:numPr>
-          <w:ilvl w:val="0"/>
-          <w:numId w:val="1"/>
-        </w:numPr>
-      </w:pPr>
-      <w:bookmarkStart w:id="0" w:name="step2"/>
-      <w:bookmarkEnd w:id="0"/>
-      <w:r>
-        <w:t xml:space="preserve">Update the </w:t>
-      </w:r>
-      <w:r>
-        <w:t xml:space="preserve">appropriate </w:t>
-      </w:r>
-      <w:r>
-        <w:t>R</w:t>
-      </w:r>
-      <w:r>
-        <w:t xml:space="preserve">eferring </w:t>
-      </w:r>
-      <w:r>
-        <w:t>S</w:t>
-      </w:r>
-      <w:r>
-        <w:t xml:space="preserve">chema </w:t>
-      </w:r>
-      <w:r>
-        <w:t>object</w:t>
-      </w:r>
-      <w:r>
-        <w:t>(</w:t>
-      </w:r>
-      <w:r>
-        <w:t>s</w:t>
-      </w:r>
-      <w:r>
-        <w:t>)</w:t>
-      </w:r>
-      <w:r>
-        <w:t xml:space="preserve"> to reference the </w:t>
-      </w:r>
-      <w:r>
-        <w:t xml:space="preserve">CCD </w:t>
-      </w:r>
-      <w:r>
-        <w:t>Cruise Leg</w:t>
-      </w:r>
-      <w:r>
-        <w:t xml:space="preserve"> </w:t>
-      </w:r>
-      <w:r>
-        <w:t>(</w:t>
-      </w:r>
-      <w:r>
-        <w:t>CEN_CRUISE.CCD_CRUISE_LEGS</w:t>
-      </w:r>
-      <w:r>
-        <w:t>)</w:t>
-      </w:r>
-      <w:r>
-        <w:t xml:space="preserve"> table</w:t>
-      </w:r>
-      <w:r>
-        <w:t>.</w:t>
-      </w:r>
-    </w:p>
-    <w:p>
-      <w:pPr>
-        <w:pStyle w:val="ListParagraph"/>
-        <w:numPr>
-          <w:ilvl w:val="1"/>
-          <w:numId w:val="1"/>
-        </w:numPr>
-      </w:pPr>
-      <w:r>
         <w:t xml:space="preserve">Open </w:t>
       </w:r>
       <w:hyperlink r:id="rId7" w:history="1">
+        <w:proofErr w:type="spellStart"/>
         <w:r>
           <w:rPr>
             <w:rStyle w:val="Hyperlink"/>
           </w:rPr>
           <w:t>integrate_external_data_set.sql</w:t>
         </w:r>
+        <w:proofErr w:type="spellEnd"/>
       </w:hyperlink>
+    </w:p>
+    <w:p>
+      <w:pPr>
+        <w:pStyle w:val="ListParagraph"/>
+        <w:numPr>
+          <w:ilvl w:val="2"/>
+          <w:numId w:val="1"/>
+        </w:numPr>
+      </w:pPr>
+      <w:r>
+        <w:t xml:space="preserve">Replace </w:t>
+      </w:r>
+      <w:r>
+        <w:t xml:space="preserve">the defined placeholders </w:t>
+      </w:r>
+      <w:r>
+        <w:t>based on the comments in the SQL file</w:t>
+      </w:r>
+      <w:r>
+        <w:t xml:space="preserve"> for as many objects </w:t>
+      </w:r>
+      <w:r>
+        <w:t xml:space="preserve">in the Referring Schema </w:t>
+      </w:r>
+      <w:r>
+        <w:t xml:space="preserve">that must directly reference the </w:t>
+      </w:r>
+      <w:r>
+        <w:t>CCD</w:t>
+      </w:r>
+      <w:r>
+        <w:t xml:space="preserve"> C</w:t>
+      </w:r>
+      <w:r>
+        <w:t xml:space="preserve">ruise </w:t>
+      </w:r>
+      <w:r>
+        <w:t>L</w:t>
+      </w:r>
+      <w:r>
+        <w:t>eg table</w:t>
+      </w:r>
+      <w:r>
+        <w:t>.</w:t>
+      </w:r>
+    </w:p>
+    <w:p>
+      <w:pPr>
+        <w:pStyle w:val="ListParagraph"/>
+        <w:numPr>
+          <w:ilvl w:val="2"/>
+          <w:numId w:val="1"/>
+        </w:numPr>
+      </w:pPr>
+      <w:r>
+        <w:t xml:space="preserve">Execute the generated </w:t>
+      </w:r>
+      <w:r>
+        <w:t>DDL</w:t>
+      </w:r>
+      <w:r>
+        <w:t xml:space="preserve"> script on the </w:t>
+      </w:r>
+      <w:r>
+        <w:t>R</w:t>
+      </w:r>
+      <w:r>
+        <w:t xml:space="preserve">eferring </w:t>
+      </w:r>
+      <w:r>
+        <w:t>S</w:t>
+      </w:r>
+      <w:r>
+        <w:t>chema (e.g. CEN_CTD)</w:t>
+      </w:r>
+      <w:r>
+        <w:t xml:space="preserve"> to define the foreign key relationship</w:t>
+      </w:r>
+      <w:r>
+        <w:t xml:space="preserve"> for each object</w:t>
+      </w:r>
+      <w:r>
+        <w:t>.</w:t>
+      </w:r>
+      <w:r>
+        <w:t xml:space="preserve">  Referential integrity will be enforced for all </w:t>
+      </w:r>
+      <w:r>
+        <w:t xml:space="preserve">foreign key </w:t>
+      </w:r>
+      <w:r>
+        <w:t>references to CCD C</w:t>
+      </w:r>
+      <w:r>
+        <w:t xml:space="preserve">ruise </w:t>
+      </w:r>
+      <w:r>
+        <w:t>L</w:t>
+      </w:r>
+      <w:r>
+        <w:t xml:space="preserve">egs.  </w:t>
+      </w:r>
+    </w:p>
+    <w:p>
+      <w:pPr>
+        <w:pStyle w:val="Heading3"/>
+        <w:numPr>
+          <w:ilvl w:val="0"/>
+          <w:numId w:val="4"/>
+        </w:numPr>
+      </w:pPr>
+      <w:r>
+        <w:t>Develop methods to associate the CCD Cruise Leg data</w:t>
+      </w:r>
     </w:p>
     <w:p>
       <w:pPr>
@@ -418,28 +491,131 @@
         </w:numPr>
       </w:pPr>
       <w:r>
-        <w:t xml:space="preserve">Replace </w:t>
-      </w:r>
-      <w:r>
-        <w:t xml:space="preserve">the defined placeholders </w:t>
-      </w:r>
-      <w:r>
-        <w:t>based on the comments in the SQL file</w:t>
-      </w:r>
-      <w:r>
-        <w:t xml:space="preserve"> for as many objects </w:t>
-      </w:r>
-      <w:r>
-        <w:t xml:space="preserve">in the Referring Schema </w:t>
-      </w:r>
-      <w:r>
-        <w:t xml:space="preserve">that must directly reference the </w:t>
-      </w:r>
-      <w:r>
-        <w:t>CCD</w:t>
-      </w:r>
-      <w:r>
-        <w:t xml:space="preserve"> C</w:t>
+        <w:t xml:space="preserve">Develop methods to associate the Referring Schema data with the appropriate CCD Cruise Leg data by setting the foreign key value (CRUISE_LEG_ID) of the Referring Schema data records.  For this particular data integration it is recommended to utilize the CCD CRUISE_PKG.LEG_ALIAS_TO_CRUISE_LEG_ID external package function to determine the foreign key value of the given cruise leg/cruise leg alias so that developers are not required to know about the implementation details of the CCD Cruise Leg business rules.  This approach allows the foreign key value to be set in an application, script, or query.  There are </w:t>
+      </w:r>
+      <w:r>
+        <w:lastRenderedPageBreak/>
+        <w:t>multiple options for associating the Referring Schema data with the corresponding Cruise Leg data, the exact implementation will depend on the use case:</w:t>
+      </w:r>
+    </w:p>
+    <w:p>
+      <w:pPr>
+        <w:pStyle w:val="ListParagraph"/>
+        <w:numPr>
+          <w:ilvl w:val="2"/>
+          <w:numId w:val="1"/>
+        </w:numPr>
+      </w:pPr>
+      <w:r>
+        <w:t>I</w:t>
+      </w:r>
+      <w:r>
+        <w:t>nsert/</w:t>
+      </w:r>
+      <w:r>
+        <w:t>U</w:t>
+      </w:r>
+      <w:r>
+        <w:t>pdate</w:t>
+      </w:r>
+      <w:r>
+        <w:t xml:space="preserve"> queries</w:t>
+      </w:r>
+      <w:r>
+        <w:t xml:space="preserve"> can be used to </w:t>
+      </w:r>
+      <w:r>
+        <w:t xml:space="preserve">associate the </w:t>
+      </w:r>
+      <w:r>
+        <w:t>R</w:t>
+      </w:r>
+      <w:r>
+        <w:t xml:space="preserve">eferring </w:t>
+      </w:r>
+      <w:r>
+        <w:t>S</w:t>
+      </w:r>
+      <w:r>
+        <w:t xml:space="preserve">chema data </w:t>
+      </w:r>
+      <w:r>
+        <w:t xml:space="preserve">with the </w:t>
+      </w:r>
+      <w:r>
+        <w:t xml:space="preserve">CCD data.  </w:t>
+      </w:r>
+      <w:r>
+        <w:t xml:space="preserve">These queries can be implemented directly in </w:t>
+      </w:r>
+      <w:r>
+        <w:t xml:space="preserve">PL/SQL </w:t>
+      </w:r>
+      <w:r>
+        <w:t>scripts</w:t>
+      </w:r>
+      <w:r>
+        <w:t xml:space="preserve">, packages, functions, and procedures, or in </w:t>
+      </w:r>
+      <w:r>
+        <w:t>applications</w:t>
+      </w:r>
+      <w:r>
+        <w:t xml:space="preserve">, or by executing them directly </w:t>
+      </w:r>
+      <w:r>
+        <w:t xml:space="preserve">on the </w:t>
+      </w:r>
+      <w:r>
+        <w:t>R</w:t>
+      </w:r>
+      <w:r>
+        <w:t xml:space="preserve">eferring </w:t>
+      </w:r>
+      <w:r>
+        <w:t>S</w:t>
+      </w:r>
+      <w:r>
+        <w:t xml:space="preserve">chema </w:t>
+      </w:r>
+      <w:r>
+        <w:t xml:space="preserve">if there is </w:t>
+      </w:r>
+      <w:r>
+        <w:t>a readily available cruise leg alias</w:t>
+      </w:r>
+      <w:r>
+        <w:t xml:space="preserve"> that can be translated using the </w:t>
+      </w:r>
+      <w:r>
+        <w:t xml:space="preserve">CCD </w:t>
+      </w:r>
+      <w:r>
+        <w:t xml:space="preserve">CRUISE_PKG.LEG_ALIAS_TO_CRUISE_LEG_ID package function.  </w:t>
+      </w:r>
+    </w:p>
+    <w:p>
+      <w:pPr>
+        <w:pStyle w:val="ListParagraph"/>
+        <w:numPr>
+          <w:ilvl w:val="2"/>
+          <w:numId w:val="1"/>
+        </w:numPr>
+      </w:pPr>
+      <w:r>
+        <w:t xml:space="preserve">In simple examples an </w:t>
+      </w:r>
+      <w:r>
+        <w:t xml:space="preserve">end-user </w:t>
+      </w:r>
+      <w:r>
+        <w:t xml:space="preserve">application can implement </w:t>
+      </w:r>
+      <w:r>
+        <w:t xml:space="preserve">the </w:t>
+      </w:r>
+      <w:r>
+        <w:t>C</w:t>
       </w:r>
       <w:r>
         <w:t xml:space="preserve">ruise </w:t>
@@ -448,10 +624,569 @@
         <w:t>L</w:t>
       </w:r>
       <w:r>
-        <w:t>eg table</w:t>
+        <w:t xml:space="preserve">eg </w:t>
+      </w:r>
+      <w:r>
+        <w:t xml:space="preserve">as a drop down </w:t>
+      </w:r>
+      <w:r>
+        <w:t xml:space="preserve">field by </w:t>
+      </w:r>
+      <w:r>
+        <w:t xml:space="preserve">directly querying from the </w:t>
+      </w:r>
+      <w:r>
+        <w:t>appropriate CCD views</w:t>
       </w:r>
       <w:r>
         <w:t>.</w:t>
+      </w:r>
+    </w:p>
+    <w:p>
+      <w:pPr>
+        <w:pStyle w:val="ListParagraph"/>
+        <w:numPr>
+          <w:ilvl w:val="3"/>
+          <w:numId w:val="1"/>
+        </w:numPr>
+      </w:pPr>
+      <w:r>
+        <w:t xml:space="preserve">For example a web interface can implement the </w:t>
+      </w:r>
+      <w:r>
+        <w:t xml:space="preserve">CCD </w:t>
+      </w:r>
+      <w:r>
+        <w:t xml:space="preserve">CCD_CRUISE_LEGS_V </w:t>
+      </w:r>
+      <w:r>
+        <w:t xml:space="preserve">view from the CCD </w:t>
+      </w:r>
+      <w:r>
+        <w:t xml:space="preserve">to populate a drop down list </w:t>
+      </w:r>
+      <w:r>
+        <w:t xml:space="preserve">with Cruise Leg information and use the selected </w:t>
+      </w:r>
+      <w:r>
+        <w:t>C</w:t>
+      </w:r>
+      <w:r>
+        <w:t xml:space="preserve">ruise </w:t>
+      </w:r>
+      <w:r>
+        <w:t>L</w:t>
+      </w:r>
+      <w:r>
+        <w:t xml:space="preserve">eg's </w:t>
+      </w:r>
+      <w:r>
+        <w:t xml:space="preserve">associated </w:t>
+      </w:r>
+      <w:r>
+        <w:t>primary key value</w:t>
+      </w:r>
+      <w:r>
+        <w:t xml:space="preserve"> to create the association</w:t>
+      </w:r>
+      <w:r>
+        <w:t xml:space="preserve">.  This approach does not require the use of the </w:t>
+      </w:r>
+      <w:r>
+        <w:t xml:space="preserve">CCD </w:t>
+      </w:r>
+      <w:r>
+        <w:t xml:space="preserve">CRUISE_PKG.LEG_ALIAS_TO_CRUISE_LEG_ID package function. </w:t>
+      </w:r>
+    </w:p>
+    <w:p>
+      <w:pPr>
+        <w:pStyle w:val="ListParagraph"/>
+        <w:numPr>
+          <w:ilvl w:val="2"/>
+          <w:numId w:val="1"/>
+        </w:numPr>
+      </w:pPr>
+      <w:r>
+        <w:t xml:space="preserve">The CCD external package function </w:t>
+      </w:r>
+      <w:r>
+        <w:t xml:space="preserve">can be implemented within </w:t>
+      </w:r>
+      <w:r>
+        <w:t xml:space="preserve">PL/SQL </w:t>
+      </w:r>
+      <w:r>
+        <w:t>package</w:t>
+      </w:r>
+      <w:r>
+        <w:t>(s)</w:t>
+      </w:r>
+      <w:r>
+        <w:t>/function</w:t>
+      </w:r>
+      <w:r>
+        <w:t>(s)</w:t>
+      </w:r>
+      <w:r>
+        <w:t xml:space="preserve"> defined within the R</w:t>
+      </w:r>
+      <w:r>
+        <w:t xml:space="preserve">eferring </w:t>
+      </w:r>
+      <w:r>
+        <w:t>S</w:t>
+      </w:r>
+      <w:r>
+        <w:t xml:space="preserve">chema so the </w:t>
+      </w:r>
+      <w:r>
+        <w:t>schema-</w:t>
+      </w:r>
+      <w:r>
+        <w:t xml:space="preserve">specific logic can </w:t>
+      </w:r>
+      <w:r>
+        <w:t>reside there</w:t>
+      </w:r>
+      <w:r>
+        <w:t xml:space="preserve">.  </w:t>
+      </w:r>
+    </w:p>
+    <w:p>
+      <w:pPr>
+        <w:pStyle w:val="ListParagraph"/>
+        <w:numPr>
+          <w:ilvl w:val="3"/>
+          <w:numId w:val="1"/>
+        </w:numPr>
+      </w:pPr>
+      <w:r>
+        <w:t xml:space="preserve">For example the </w:t>
+      </w:r>
+      <w:r>
+        <w:t xml:space="preserve">CTD Data System's </w:t>
+      </w:r>
+      <w:r>
+        <w:t xml:space="preserve">CTD_PKG.PARSE_CRUISE_LEG_FROM_PATH package </w:t>
+      </w:r>
+      <w:r>
+        <w:t xml:space="preserve">function </w:t>
+      </w:r>
+      <w:r>
+        <w:t xml:space="preserve">extracts the </w:t>
+      </w:r>
+      <w:r>
+        <w:t>C</w:t>
+      </w:r>
+      <w:r>
+        <w:t xml:space="preserve">ruise </w:t>
+      </w:r>
+      <w:r>
+        <w:t>L</w:t>
+      </w:r>
+      <w:r>
+        <w:t xml:space="preserve">eg alias from </w:t>
+      </w:r>
+      <w:r>
+        <w:t xml:space="preserve">a CTD file's </w:t>
+      </w:r>
+      <w:r>
+        <w:t xml:space="preserve">directory path using specific business rules and then </w:t>
+      </w:r>
+      <w:r>
+        <w:t xml:space="preserve">utilizes the </w:t>
+      </w:r>
+      <w:r>
+        <w:t xml:space="preserve">CCD </w:t>
+      </w:r>
+      <w:r>
+        <w:t xml:space="preserve">CRUISE_PKG.LEG_ALIAS_TO_CRUISE_LEG_ID </w:t>
+      </w:r>
+      <w:r>
+        <w:t xml:space="preserve">external package function to translate the parsed value to the </w:t>
+      </w:r>
+      <w:r>
+        <w:t>CRUISE_LEG_ID</w:t>
+      </w:r>
+      <w:r>
+        <w:t xml:space="preserve"> so </w:t>
+      </w:r>
+      <w:r>
+        <w:t>the R</w:t>
+      </w:r>
+      <w:r>
+        <w:t xml:space="preserve">eferring </w:t>
+      </w:r>
+      <w:r>
+        <w:t>S</w:t>
+      </w:r>
+      <w:r>
+        <w:t xml:space="preserve">chema data objects can be associated with the corresponding CCD </w:t>
+      </w:r>
+      <w:r>
+        <w:t>C</w:t>
+      </w:r>
+      <w:r>
+        <w:t xml:space="preserve">ruise </w:t>
+      </w:r>
+      <w:r>
+        <w:t>L</w:t>
+      </w:r>
+      <w:r>
+        <w:t>egs</w:t>
+      </w:r>
+      <w:r>
+        <w:t>.</w:t>
+      </w:r>
+    </w:p>
+    <w:p>
+      <w:pPr>
+        <w:pStyle w:val="ListParagraph"/>
+        <w:numPr>
+          <w:ilvl w:val="2"/>
+          <w:numId w:val="1"/>
+        </w:numPr>
+      </w:pPr>
+      <w:r>
+        <w:t>The R</w:t>
+      </w:r>
+      <w:r>
+        <w:t xml:space="preserve">eferring </w:t>
+      </w:r>
+      <w:r>
+        <w:t>S</w:t>
+      </w:r>
+      <w:r>
+        <w:t xml:space="preserve">chema package function(s) </w:t>
+      </w:r>
+      <w:r>
+        <w:t xml:space="preserve">or </w:t>
+      </w:r>
+      <w:r>
+        <w:t xml:space="preserve">the </w:t>
+      </w:r>
+      <w:r>
+        <w:t xml:space="preserve">CCD package function can be implemented in PL/SQL package(s)/procedure(s) </w:t>
+      </w:r>
+      <w:r>
+        <w:t xml:space="preserve">to associate the Referring Schema </w:t>
+      </w:r>
+      <w:r>
+        <w:t>data</w:t>
+      </w:r>
+      <w:r>
+        <w:t xml:space="preserve"> with the corresponding CCD Cruise Legs.  </w:t>
+      </w:r>
+    </w:p>
+    <w:p>
+      <w:pPr>
+        <w:pStyle w:val="ListParagraph"/>
+        <w:numPr>
+          <w:ilvl w:val="3"/>
+          <w:numId w:val="1"/>
+        </w:numPr>
+      </w:pPr>
+      <w:r>
+        <w:t xml:space="preserve">For example the </w:t>
+      </w:r>
+      <w:r>
+        <w:t xml:space="preserve">CTD Data System's </w:t>
+      </w:r>
+      <w:r>
+        <w:t xml:space="preserve">CTD_PKG.REFRESH_CAST_CRUISE_LEG package procedure utilizes the </w:t>
+      </w:r>
+      <w:r>
+        <w:t xml:space="preserve">CTD Data System's </w:t>
+      </w:r>
+      <w:r>
+        <w:t xml:space="preserve">CTD_PKG.PARSE_CRUISE_LEG_FROM_PATH </w:t>
+      </w:r>
+      <w:r>
+        <w:t xml:space="preserve">package </w:t>
+      </w:r>
+      <w:r>
+        <w:t xml:space="preserve">function </w:t>
+      </w:r>
+      <w:r>
+        <w:t xml:space="preserve">to resolve the CRUISE_LEG_ID value and </w:t>
+      </w:r>
+      <w:r>
+        <w:t xml:space="preserve">use it to </w:t>
+      </w:r>
+      <w:r>
+        <w:t xml:space="preserve">update </w:t>
+      </w:r>
+      <w:r>
+        <w:t xml:space="preserve">the existing </w:t>
+      </w:r>
+      <w:r>
+        <w:t>CTD cast</w:t>
+      </w:r>
+      <w:r>
+        <w:t xml:space="preserve">'s associated </w:t>
+      </w:r>
+      <w:r>
+        <w:t>C</w:t>
+      </w:r>
+      <w:r>
+        <w:t xml:space="preserve">ruise </w:t>
+      </w:r>
+      <w:r>
+        <w:t>L</w:t>
+      </w:r>
+      <w:r>
+        <w:t>eg</w:t>
+      </w:r>
+      <w:r>
+        <w:t>.</w:t>
+      </w:r>
+    </w:p>
+    <w:p>
+      <w:pPr>
+        <w:pStyle w:val="ListParagraph"/>
+        <w:numPr>
+          <w:ilvl w:val="3"/>
+          <w:numId w:val="1"/>
+        </w:numPr>
+      </w:pPr>
+      <w:r>
+        <w:t>Best practice: develop an automated method to detect the missing</w:t>
+      </w:r>
+      <w:r>
+        <w:t>/mismatched</w:t>
+      </w:r>
+      <w:r>
+        <w:t xml:space="preserve"> </w:t>
+      </w:r>
+      <w:r>
+        <w:t>C</w:t>
+      </w:r>
+      <w:r>
+        <w:t xml:space="preserve">ruise </w:t>
+      </w:r>
+      <w:r>
+        <w:t>L</w:t>
+      </w:r>
+      <w:r>
+        <w:t xml:space="preserve">eg </w:t>
+      </w:r>
+      <w:r>
+        <w:t xml:space="preserve">associations </w:t>
+      </w:r>
+      <w:r>
+        <w:t xml:space="preserve">in the Referring </w:t>
+      </w:r>
+      <w:r>
+        <w:t>S</w:t>
+      </w:r>
+      <w:r>
+        <w:t xml:space="preserve">chema </w:t>
+      </w:r>
+      <w:r>
+        <w:t xml:space="preserve">objects </w:t>
+      </w:r>
+      <w:r>
+        <w:t xml:space="preserve">and </w:t>
+      </w:r>
+      <w:r>
+        <w:t xml:space="preserve">refresh </w:t>
+      </w:r>
+      <w:r>
+        <w:t xml:space="preserve">the associations </w:t>
+      </w:r>
+      <w:r>
+        <w:t xml:space="preserve">with </w:t>
+      </w:r>
+      <w:r>
+        <w:t>the appropriate CCD Cruise Legs</w:t>
+      </w:r>
+      <w:r>
+        <w:t xml:space="preserve">.  </w:t>
+      </w:r>
+    </w:p>
+    <w:p>
+      <w:pPr>
+        <w:pStyle w:val="ListParagraph"/>
+        <w:numPr>
+          <w:ilvl w:val="4"/>
+          <w:numId w:val="1"/>
+        </w:numPr>
+      </w:pPr>
+      <w:r>
+        <w:t>For example th</w:t>
+      </w:r>
+      <w:r>
+        <w:t xml:space="preserve">e CTD Data System's </w:t>
+      </w:r>
+      <w:r>
+        <w:t xml:space="preserve">CTD_PKG.REFRESH_BLANK_MIS_CASTS </w:t>
+      </w:r>
+      <w:r>
+        <w:t xml:space="preserve">package </w:t>
+      </w:r>
+      <w:r>
+        <w:t>procedure queries for all CTD ca</w:t>
+      </w:r>
+      <w:r>
+        <w:t>sts that have blank/mismatched C</w:t>
+      </w:r>
+      <w:r>
+        <w:t xml:space="preserve">ruise </w:t>
+      </w:r>
+      <w:r>
+        <w:t>L</w:t>
+      </w:r>
+      <w:r>
+        <w:t xml:space="preserve">egs and executes the </w:t>
+      </w:r>
+      <w:r>
+        <w:t xml:space="preserve">CTD Data System's </w:t>
+      </w:r>
+      <w:r>
+        <w:t xml:space="preserve">CTD_PKG.REFRESH_CAST_CRUISE_LEG package procedure for those casts to update the </w:t>
+      </w:r>
+      <w:r>
+        <w:t>C</w:t>
+      </w:r>
+      <w:r>
+        <w:t xml:space="preserve">ruise </w:t>
+      </w:r>
+      <w:r>
+        <w:t>L</w:t>
+      </w:r>
+      <w:r>
+        <w:t>eg information</w:t>
+      </w:r>
+      <w:r>
+        <w:t xml:space="preserve">.  This </w:t>
+      </w:r>
+      <w:r>
+        <w:t xml:space="preserve">package </w:t>
+      </w:r>
+      <w:r>
+        <w:t xml:space="preserve">procedure </w:t>
+      </w:r>
+      <w:r>
+        <w:t xml:space="preserve">is </w:t>
+      </w:r>
+      <w:r>
+        <w:t xml:space="preserve">also </w:t>
+      </w:r>
+      <w:r>
+        <w:t xml:space="preserve">available for execution in </w:t>
+      </w:r>
+      <w:r>
+        <w:t xml:space="preserve">the CTD web application by authorized users.  </w:t>
+      </w:r>
+    </w:p>
+    <w:p>
+      <w:pPr>
+        <w:pStyle w:val="ListParagraph"/>
+        <w:numPr>
+          <w:ilvl w:val="2"/>
+          <w:numId w:val="1"/>
+        </w:numPr>
+      </w:pPr>
+      <w:r>
+        <w:lastRenderedPageBreak/>
+        <w:t xml:space="preserve">In more complex examples an application </w:t>
+      </w:r>
+      <w:r>
+        <w:t xml:space="preserve">can implement the </w:t>
+      </w:r>
+      <w:r>
+        <w:t xml:space="preserve">Referring Schema's </w:t>
+      </w:r>
+      <w:r>
+        <w:t xml:space="preserve">functions/procedures to </w:t>
+      </w:r>
+      <w:r>
+        <w:t xml:space="preserve">associate the </w:t>
+      </w:r>
+      <w:r>
+        <w:t xml:space="preserve">Referring Schema objects </w:t>
+      </w:r>
+      <w:r>
+        <w:t xml:space="preserve">with the </w:t>
+      </w:r>
+      <w:r>
+        <w:t xml:space="preserve">CCD Cruise Legs </w:t>
+      </w:r>
+    </w:p>
+    <w:p>
+      <w:pPr>
+        <w:pStyle w:val="ListParagraph"/>
+        <w:numPr>
+          <w:ilvl w:val="3"/>
+          <w:numId w:val="1"/>
+        </w:numPr>
+      </w:pPr>
+      <w:r>
+        <w:t xml:space="preserve">For example the </w:t>
+      </w:r>
+      <w:r>
+        <w:t xml:space="preserve">CTD import module utilizes the </w:t>
+      </w:r>
+      <w:r>
+        <w:t xml:space="preserve">CTD data system's </w:t>
+      </w:r>
+      <w:r>
+        <w:t xml:space="preserve">CTD_PKG.PARSE_CRUISE_LEG_FROM_PATH package function to determine the </w:t>
+      </w:r>
+      <w:r>
+        <w:t>CRUISE_LEG_ID</w:t>
+      </w:r>
+      <w:r>
+        <w:t xml:space="preserve"> based on the given CTD data file path and saves that value so the module can use it when inserting the CTD cast record.  </w:t>
+      </w:r>
+    </w:p>
+    <w:p>
+      <w:pPr>
+        <w:pStyle w:val="Heading3"/>
+        <w:numPr>
+          <w:ilvl w:val="0"/>
+          <w:numId w:val="4"/>
+        </w:numPr>
+      </w:pPr>
+      <w:r>
+        <w:t>Develop view</w:t>
+      </w:r>
+      <w:r>
+        <w:t>(</w:t>
+      </w:r>
+      <w:r>
+        <w:t>s</w:t>
+      </w:r>
+      <w:r>
+        <w:t>)</w:t>
+      </w:r>
+      <w:r>
+        <w:t xml:space="preserve"> </w:t>
+      </w:r>
+      <w:r>
+        <w:t xml:space="preserve">in the </w:t>
+      </w:r>
+      <w:r>
+        <w:t>R</w:t>
+      </w:r>
+      <w:r>
+        <w:t xml:space="preserve">eferring </w:t>
+      </w:r>
+      <w:r>
+        <w:t>S</w:t>
+      </w:r>
+      <w:r>
+        <w:t xml:space="preserve">chema to retrieve the </w:t>
+      </w:r>
+      <w:r>
+        <w:t xml:space="preserve">related </w:t>
+      </w:r>
+      <w:r>
+        <w:t xml:space="preserve">CCD </w:t>
+      </w:r>
+      <w:r>
+        <w:t xml:space="preserve">information </w:t>
       </w:r>
     </w:p>
     <w:p>
@@ -463,961 +1198,6 @@
         </w:numPr>
       </w:pPr>
       <w:r>
-        <w:t xml:space="preserve">Execute the generated </w:t>
-      </w:r>
-      <w:r>
-        <w:t>DDL</w:t>
-      </w:r>
-      <w:r>
-        <w:t xml:space="preserve"> script on the </w:t>
-      </w:r>
-      <w:r>
-        <w:t>R</w:t>
-      </w:r>
-      <w:r>
-        <w:t xml:space="preserve">eferring </w:t>
-      </w:r>
-      <w:r>
-        <w:t>S</w:t>
-      </w:r>
-      <w:r>
-        <w:t>chema (e.g. CEN_CTD)</w:t>
-      </w:r>
-      <w:r>
-        <w:t xml:space="preserve"> to define the foreign key relationship</w:t>
-      </w:r>
-      <w:r>
-        <w:t xml:space="preserve"> for each object</w:t>
-      </w:r>
-      <w:r>
-        <w:t>.</w:t>
-      </w:r>
-      <w:r>
-        <w:t xml:space="preserve">  Referential integrity will be enforced for all </w:t>
-      </w:r>
-      <w:r>
-        <w:t xml:space="preserve">foreign key </w:t>
-      </w:r>
-      <w:r>
-        <w:t>references to CCD C</w:t>
-      </w:r>
-      <w:r>
-        <w:t xml:space="preserve">ruise </w:t>
-      </w:r>
-      <w:r>
-        <w:t>L</w:t>
-      </w:r>
-      <w:r>
-        <w:t xml:space="preserve">egs.  </w:t>
-      </w:r>
-    </w:p>
-    <w:p>
-      <w:pPr>
-        <w:pStyle w:val="ListParagraph"/>
-        <w:numPr>
-          <w:ilvl w:val="0"/>
-          <w:numId w:val="1"/>
-        </w:numPr>
-      </w:pPr>
-      <w:r>
-        <w:t xml:space="preserve">Develop </w:t>
-      </w:r>
-      <w:r>
-        <w:t>methods</w:t>
-      </w:r>
-      <w:r>
-        <w:t xml:space="preserve"> to associate the </w:t>
-      </w:r>
-      <w:r>
-        <w:t>R</w:t>
-      </w:r>
-      <w:r>
-        <w:t xml:space="preserve">eferring </w:t>
-      </w:r>
-      <w:r>
-        <w:t>S</w:t>
-      </w:r>
-      <w:r>
-        <w:t>chema</w:t>
-      </w:r>
-      <w:r>
-        <w:t xml:space="preserve"> data with the appropriate </w:t>
-      </w:r>
-      <w:r>
-        <w:t xml:space="preserve">CCD </w:t>
-      </w:r>
-      <w:r>
-        <w:t>C</w:t>
-      </w:r>
-      <w:r>
-        <w:t xml:space="preserve">ruise </w:t>
-      </w:r>
-      <w:r>
-        <w:t>L</w:t>
-      </w:r>
-      <w:r>
-        <w:t>eg</w:t>
-      </w:r>
-      <w:r>
-        <w:t xml:space="preserve"> </w:t>
-      </w:r>
-      <w:r>
-        <w:t>data</w:t>
-      </w:r>
-      <w:r>
-        <w:t xml:space="preserve"> by setting </w:t>
-      </w:r>
-      <w:r>
-        <w:t xml:space="preserve">the foreign key value </w:t>
-      </w:r>
-      <w:r>
-        <w:t xml:space="preserve">(CRUISE_LEG_ID) of the </w:t>
-      </w:r>
-      <w:r>
-        <w:t>R</w:t>
-      </w:r>
-      <w:r>
-        <w:t xml:space="preserve">eferring </w:t>
-      </w:r>
-      <w:r>
-        <w:t>Schema d</w:t>
-      </w:r>
-      <w:r>
-        <w:t xml:space="preserve">ata </w:t>
-      </w:r>
-      <w:r>
-        <w:t>records</w:t>
-      </w:r>
-      <w:r>
-        <w:t xml:space="preserve">.  </w:t>
-      </w:r>
-      <w:r>
-        <w:t>For this particular data</w:t>
-      </w:r>
-      <w:r>
-        <w:t xml:space="preserve"> </w:t>
-      </w:r>
-      <w:r>
-        <w:t xml:space="preserve">integration it is recommended to utilize the </w:t>
-      </w:r>
-      <w:r>
-        <w:t xml:space="preserve">CCD </w:t>
-      </w:r>
-      <w:r>
-        <w:t>CRUISE_PKG</w:t>
-      </w:r>
-      <w:r>
-        <w:t>.</w:t>
-      </w:r>
-      <w:r>
-        <w:t xml:space="preserve">LEG_ALIAS_TO_CRUISE_LEG_ID </w:t>
-      </w:r>
-      <w:r>
-        <w:t xml:space="preserve">external </w:t>
-      </w:r>
-      <w:r>
-        <w:t xml:space="preserve">package function to </w:t>
-      </w:r>
-      <w:r>
-        <w:t>determine the foreign key value of the given cruise leg</w:t>
-      </w:r>
-      <w:r>
-        <w:t>/cruise leg alias</w:t>
-      </w:r>
-      <w:r>
-        <w:t xml:space="preserve"> </w:t>
-      </w:r>
-      <w:r>
-        <w:t xml:space="preserve">so that developers </w:t>
-      </w:r>
-      <w:r>
-        <w:t xml:space="preserve">are not required to know </w:t>
-      </w:r>
-      <w:r>
-        <w:t xml:space="preserve">about </w:t>
-      </w:r>
-      <w:r>
-        <w:t xml:space="preserve">the implementation details of the </w:t>
-      </w:r>
-      <w:r>
-        <w:t xml:space="preserve">CCD </w:t>
-      </w:r>
-      <w:r>
-        <w:t>C</w:t>
-      </w:r>
-      <w:r>
-        <w:t xml:space="preserve">ruise </w:t>
-      </w:r>
-      <w:r>
-        <w:t>L</w:t>
-      </w:r>
-      <w:r>
-        <w:t xml:space="preserve">eg </w:t>
-      </w:r>
-      <w:r>
-        <w:t>business rules</w:t>
-      </w:r>
-      <w:r>
-        <w:t>.  T</w:t>
-      </w:r>
-      <w:r>
-        <w:t xml:space="preserve">his approach allows the foreign key value to </w:t>
-      </w:r>
-      <w:r>
-        <w:t>be set in an application</w:t>
-      </w:r>
-      <w:r>
-        <w:t>, script,</w:t>
-      </w:r>
-      <w:r>
-        <w:t xml:space="preserve"> or query</w:t>
-      </w:r>
-      <w:r>
-        <w:t xml:space="preserve">.  </w:t>
-      </w:r>
-      <w:r>
-        <w:t xml:space="preserve">There are multiple options for associating the </w:t>
-      </w:r>
-      <w:r>
-        <w:t>R</w:t>
-      </w:r>
-      <w:r>
-        <w:t xml:space="preserve">eferring </w:t>
-      </w:r>
-      <w:r>
-        <w:t>S</w:t>
-      </w:r>
-      <w:r>
-        <w:t xml:space="preserve">chema </w:t>
-      </w:r>
-      <w:r>
-        <w:t>data</w:t>
-      </w:r>
-      <w:r>
-        <w:t xml:space="preserve"> with the corresponding </w:t>
-      </w:r>
-      <w:r>
-        <w:t>C</w:t>
-      </w:r>
-      <w:r>
-        <w:t xml:space="preserve">ruise </w:t>
-      </w:r>
-      <w:r>
-        <w:t>L</w:t>
-      </w:r>
-      <w:r>
-        <w:t>eg data</w:t>
-      </w:r>
-      <w:r>
-        <w:t>, t</w:t>
-      </w:r>
-      <w:r>
-        <w:t xml:space="preserve">he exact implementation </w:t>
-      </w:r>
-      <w:r>
-        <w:t>will depend on the use case</w:t>
-      </w:r>
-      <w:r>
-        <w:t>:</w:t>
-      </w:r>
-    </w:p>
-    <w:p>
-      <w:pPr>
-        <w:pStyle w:val="ListParagraph"/>
-        <w:numPr>
-          <w:ilvl w:val="1"/>
-          <w:numId w:val="1"/>
-        </w:numPr>
-      </w:pPr>
-      <w:r>
-        <w:t>I</w:t>
-      </w:r>
-      <w:r>
-        <w:t>nsert/</w:t>
-      </w:r>
-      <w:r>
-        <w:t>U</w:t>
-      </w:r>
-      <w:r>
-        <w:t>pdate</w:t>
-      </w:r>
-      <w:r>
-        <w:t xml:space="preserve"> queries</w:t>
-      </w:r>
-      <w:r>
-        <w:t xml:space="preserve"> can be used to </w:t>
-      </w:r>
-      <w:r>
-        <w:t xml:space="preserve">associate the </w:t>
-      </w:r>
-      <w:r>
-        <w:t>R</w:t>
-      </w:r>
-      <w:r>
-        <w:t xml:space="preserve">eferring </w:t>
-      </w:r>
-      <w:r>
-        <w:t>S</w:t>
-      </w:r>
-      <w:r>
-        <w:t xml:space="preserve">chema data </w:t>
-      </w:r>
-      <w:r>
-        <w:t xml:space="preserve">with the </w:t>
-      </w:r>
-      <w:r>
-        <w:t xml:space="preserve">CCD data.  </w:t>
-      </w:r>
-      <w:r>
-        <w:t xml:space="preserve">These queries can be implemented directly in </w:t>
-      </w:r>
-      <w:r>
-        <w:t xml:space="preserve">PL/SQL </w:t>
-      </w:r>
-      <w:r>
-        <w:t>scripts</w:t>
-      </w:r>
-      <w:r>
-        <w:t xml:space="preserve">, packages, functions, and procedures, or in </w:t>
-      </w:r>
-      <w:r>
-        <w:t>applications</w:t>
-      </w:r>
-      <w:r>
-        <w:t xml:space="preserve">, or by executing them directly </w:t>
-      </w:r>
-      <w:r>
-        <w:t xml:space="preserve">on the </w:t>
-      </w:r>
-      <w:r>
-        <w:t xml:space="preserve">referring schema </w:t>
-      </w:r>
-      <w:r>
-        <w:t xml:space="preserve">if there </w:t>
-      </w:r>
-      <w:r>
-        <w:lastRenderedPageBreak/>
-        <w:t xml:space="preserve">is </w:t>
-      </w:r>
-      <w:r>
-        <w:t>a readily available cruise leg alias</w:t>
-      </w:r>
-      <w:r>
-        <w:t xml:space="preserve"> that can be translated using the </w:t>
-      </w:r>
-      <w:r>
-        <w:t xml:space="preserve">CCD </w:t>
-      </w:r>
-      <w:r>
-        <w:t xml:space="preserve">CRUISE_PKG.LEG_ALIAS_TO_CRUISE_LEG_ID package function.  </w:t>
-      </w:r>
-    </w:p>
-    <w:p>
-      <w:pPr>
-        <w:pStyle w:val="ListParagraph"/>
-        <w:numPr>
-          <w:ilvl w:val="1"/>
-          <w:numId w:val="1"/>
-        </w:numPr>
-      </w:pPr>
-      <w:r>
-        <w:t xml:space="preserve">In simple examples an </w:t>
-      </w:r>
-      <w:r>
-        <w:t xml:space="preserve">end-user </w:t>
-      </w:r>
-      <w:r>
-        <w:t xml:space="preserve">application can implement </w:t>
-      </w:r>
-      <w:r>
-        <w:t xml:space="preserve">the </w:t>
-      </w:r>
-      <w:r>
-        <w:t>C</w:t>
-      </w:r>
-      <w:r>
-        <w:t xml:space="preserve">ruise </w:t>
-      </w:r>
-      <w:r>
-        <w:t>L</w:t>
-      </w:r>
-      <w:r>
-        <w:t xml:space="preserve">eg </w:t>
-      </w:r>
-      <w:r>
-        <w:t xml:space="preserve">as a drop down </w:t>
-      </w:r>
-      <w:r>
-        <w:t xml:space="preserve">field by </w:t>
-      </w:r>
-      <w:r>
-        <w:t xml:space="preserve">directly querying from the </w:t>
-      </w:r>
-      <w:r>
-        <w:t>appropriate CCD views</w:t>
-      </w:r>
-      <w:r>
-        <w:t>.</w:t>
-      </w:r>
-    </w:p>
-    <w:p>
-      <w:pPr>
-        <w:pStyle w:val="ListParagraph"/>
-        <w:numPr>
-          <w:ilvl w:val="2"/>
-          <w:numId w:val="1"/>
-        </w:numPr>
-      </w:pPr>
-      <w:r>
-        <w:t xml:space="preserve">For example a web interface can implement the </w:t>
-      </w:r>
-      <w:r>
-        <w:t xml:space="preserve">CCD </w:t>
-      </w:r>
-      <w:r>
-        <w:t xml:space="preserve">CCD_CRUISE_LEGS_V </w:t>
-      </w:r>
-      <w:r>
-        <w:t xml:space="preserve">view from the CCD </w:t>
-      </w:r>
-      <w:r>
-        <w:t xml:space="preserve">to populate a drop down list </w:t>
-      </w:r>
-      <w:r>
-        <w:t xml:space="preserve">with Cruise Leg information and use the selected </w:t>
-      </w:r>
-      <w:r>
-        <w:t>C</w:t>
-      </w:r>
-      <w:r>
-        <w:t xml:space="preserve">ruise </w:t>
-      </w:r>
-      <w:r>
-        <w:t>L</w:t>
-      </w:r>
-      <w:r>
-        <w:t xml:space="preserve">eg's </w:t>
-      </w:r>
-      <w:r>
-        <w:t xml:space="preserve">associated </w:t>
-      </w:r>
-      <w:r>
-        <w:t>primary key value</w:t>
-      </w:r>
-      <w:r>
-        <w:t xml:space="preserve"> to create the association</w:t>
-      </w:r>
-      <w:r>
-        <w:t xml:space="preserve">.  This approach does not require the use of the </w:t>
-      </w:r>
-      <w:r>
-        <w:t xml:space="preserve">CCD </w:t>
-      </w:r>
-      <w:r>
-        <w:t xml:space="preserve">CRUISE_PKG.LEG_ALIAS_TO_CRUISE_LEG_ID package function. </w:t>
-      </w:r>
-    </w:p>
-    <w:p>
-      <w:pPr>
-        <w:pStyle w:val="ListParagraph"/>
-        <w:numPr>
-          <w:ilvl w:val="1"/>
-          <w:numId w:val="1"/>
-        </w:numPr>
-      </w:pPr>
-      <w:r>
-        <w:t xml:space="preserve">The CCD external package function </w:t>
-      </w:r>
-      <w:r>
-        <w:t xml:space="preserve">can be implemented within </w:t>
-      </w:r>
-      <w:r>
-        <w:t xml:space="preserve">PL/SQL </w:t>
-      </w:r>
-      <w:r>
-        <w:t>package</w:t>
-      </w:r>
-      <w:r>
-        <w:t>(s)</w:t>
-      </w:r>
-      <w:r>
-        <w:t>/function</w:t>
-      </w:r>
-      <w:r>
-        <w:t>(s)</w:t>
-      </w:r>
-      <w:r>
-        <w:t xml:space="preserve"> defined within the R</w:t>
-      </w:r>
-      <w:r>
-        <w:t xml:space="preserve">eferring </w:t>
-      </w:r>
-      <w:r>
-        <w:t>S</w:t>
-      </w:r>
-      <w:r>
-        <w:t xml:space="preserve">chema so the </w:t>
-      </w:r>
-      <w:r>
-        <w:t>schema-</w:t>
-      </w:r>
-      <w:r>
-        <w:t xml:space="preserve">specific logic can </w:t>
-      </w:r>
-      <w:r>
-        <w:t>reside there</w:t>
-      </w:r>
-      <w:r>
-        <w:t xml:space="preserve">.  </w:t>
-      </w:r>
-    </w:p>
-    <w:p>
-      <w:pPr>
-        <w:pStyle w:val="ListParagraph"/>
-        <w:numPr>
-          <w:ilvl w:val="2"/>
-          <w:numId w:val="1"/>
-        </w:numPr>
-      </w:pPr>
-      <w:r>
-        <w:t xml:space="preserve">For example the </w:t>
-      </w:r>
-      <w:r>
-        <w:t xml:space="preserve">CTD Data System's </w:t>
-      </w:r>
-      <w:r>
-        <w:t xml:space="preserve">CTD_PKG.PARSE_CRUISE_LEG_FROM_PATH package </w:t>
-      </w:r>
-      <w:r>
-        <w:t xml:space="preserve">function </w:t>
-      </w:r>
-      <w:r>
-        <w:t xml:space="preserve">extracts the </w:t>
-      </w:r>
-      <w:r>
-        <w:t>C</w:t>
-      </w:r>
-      <w:r>
-        <w:t xml:space="preserve">ruise </w:t>
-      </w:r>
-      <w:r>
-        <w:t>L</w:t>
-      </w:r>
-      <w:r>
-        <w:t xml:space="preserve">eg alias from </w:t>
-      </w:r>
-      <w:r>
-        <w:t xml:space="preserve">a CTD file's </w:t>
-      </w:r>
-      <w:r>
-        <w:t xml:space="preserve">directory path using specific business rules and then </w:t>
-      </w:r>
-      <w:r>
-        <w:t xml:space="preserve">utilizes the </w:t>
-      </w:r>
-      <w:r>
-        <w:t xml:space="preserve">CCD </w:t>
-      </w:r>
-      <w:r>
-        <w:t xml:space="preserve">CRUISE_PKG.LEG_ALIAS_TO_CRUISE_LEG_ID </w:t>
-      </w:r>
-      <w:r>
-        <w:t xml:space="preserve">external package function to translate the parsed value to the </w:t>
-      </w:r>
-      <w:r>
-        <w:t>CRUISE_LEG_ID</w:t>
-      </w:r>
-      <w:r>
-        <w:t xml:space="preserve"> so </w:t>
-      </w:r>
-      <w:r>
-        <w:t>the R</w:t>
-      </w:r>
-      <w:r>
-        <w:t xml:space="preserve">eferring </w:t>
-      </w:r>
-      <w:r>
-        <w:t>S</w:t>
-      </w:r>
-      <w:r>
-        <w:t xml:space="preserve">chema data objects can be associated with the corresponding CCD </w:t>
-      </w:r>
-      <w:r>
-        <w:t>C</w:t>
-      </w:r>
-      <w:r>
-        <w:t xml:space="preserve">ruise </w:t>
-      </w:r>
-      <w:r>
-        <w:t>L</w:t>
-      </w:r>
-      <w:r>
-        <w:t>egs</w:t>
-      </w:r>
-      <w:r>
-        <w:t>.</w:t>
-      </w:r>
-    </w:p>
-    <w:p>
-      <w:pPr>
-        <w:pStyle w:val="ListParagraph"/>
-        <w:numPr>
-          <w:ilvl w:val="1"/>
-          <w:numId w:val="1"/>
-        </w:numPr>
-      </w:pPr>
-      <w:r>
-        <w:t>The R</w:t>
-      </w:r>
-      <w:r>
-        <w:t xml:space="preserve">eferring </w:t>
-      </w:r>
-      <w:r>
-        <w:t>S</w:t>
-      </w:r>
-      <w:r>
-        <w:t xml:space="preserve">chema package function(s) </w:t>
-      </w:r>
-      <w:r>
-        <w:t xml:space="preserve">or </w:t>
-      </w:r>
-      <w:r>
-        <w:t xml:space="preserve">the </w:t>
-      </w:r>
-      <w:r>
-        <w:t xml:space="preserve">CCD package function can be implemented in PL/SQL package(s)/procedure(s) </w:t>
-      </w:r>
-      <w:r>
-        <w:t xml:space="preserve">to associate the Referring Schema </w:t>
-      </w:r>
-      <w:r>
-        <w:t>data</w:t>
-      </w:r>
-      <w:r>
-        <w:t xml:space="preserve"> with the corresponding CCD Cruise Legs.  </w:t>
-      </w:r>
-    </w:p>
-    <w:p>
-      <w:pPr>
-        <w:pStyle w:val="ListParagraph"/>
-        <w:numPr>
-          <w:ilvl w:val="2"/>
-          <w:numId w:val="1"/>
-        </w:numPr>
-      </w:pPr>
-      <w:r>
-        <w:t xml:space="preserve">For example the </w:t>
-      </w:r>
-      <w:r>
-        <w:t xml:space="preserve">CTD Data System's </w:t>
-      </w:r>
-      <w:r>
-        <w:t xml:space="preserve">CTD_PKG.REFRESH_CAST_CRUISE_LEG package procedure utilizes the </w:t>
-      </w:r>
-      <w:r>
-        <w:t xml:space="preserve">CTD Data System's </w:t>
-      </w:r>
-      <w:r>
-        <w:t xml:space="preserve">CTD_PKG.PARSE_CRUISE_LEG_FROM_PATH </w:t>
-      </w:r>
-      <w:r>
-        <w:t xml:space="preserve">package </w:t>
-      </w:r>
-      <w:r>
-        <w:t xml:space="preserve">function </w:t>
-      </w:r>
-      <w:r>
-        <w:t xml:space="preserve">to resolve the CRUISE_LEG_ID value and </w:t>
-      </w:r>
-      <w:r>
-        <w:t xml:space="preserve">use it to </w:t>
-      </w:r>
-      <w:r>
-        <w:t xml:space="preserve">update </w:t>
-      </w:r>
-      <w:r>
-        <w:t xml:space="preserve">the existing </w:t>
-      </w:r>
-      <w:r>
-        <w:t>CTD cast</w:t>
-      </w:r>
-      <w:r>
-        <w:t xml:space="preserve">'s associated </w:t>
-      </w:r>
-      <w:r>
-        <w:t>C</w:t>
-      </w:r>
-      <w:r>
-        <w:t xml:space="preserve">ruise </w:t>
-      </w:r>
-      <w:r>
-        <w:t>L</w:t>
-      </w:r>
-      <w:r>
-        <w:t>eg</w:t>
-      </w:r>
-      <w:r>
-        <w:t>.</w:t>
-      </w:r>
-    </w:p>
-    <w:p>
-      <w:pPr>
-        <w:pStyle w:val="ListParagraph"/>
-        <w:numPr>
-          <w:ilvl w:val="2"/>
-          <w:numId w:val="1"/>
-        </w:numPr>
-      </w:pPr>
-      <w:r>
-        <w:t>Best practice: develop an automated method to detect the missing</w:t>
-      </w:r>
-      <w:r>
-        <w:t>/mismatched</w:t>
-      </w:r>
-      <w:bookmarkStart w:id="1" w:name="_GoBack"/>
-      <w:bookmarkEnd w:id="1"/>
-      <w:r>
-        <w:t xml:space="preserve"> </w:t>
-      </w:r>
-      <w:r>
-        <w:t>C</w:t>
-      </w:r>
-      <w:r>
-        <w:t xml:space="preserve">ruise </w:t>
-      </w:r>
-      <w:r>
-        <w:t>L</w:t>
-      </w:r>
-      <w:r>
-        <w:t xml:space="preserve">eg </w:t>
-      </w:r>
-      <w:r>
-        <w:t xml:space="preserve">associations </w:t>
-      </w:r>
-      <w:r>
-        <w:t xml:space="preserve">in the Referring </w:t>
-      </w:r>
-      <w:r>
-        <w:t>S</w:t>
-      </w:r>
-      <w:r>
-        <w:t xml:space="preserve">chema </w:t>
-      </w:r>
-      <w:r>
-        <w:t xml:space="preserve">objects </w:t>
-      </w:r>
-      <w:r>
-        <w:t xml:space="preserve">and </w:t>
-      </w:r>
-      <w:r>
-        <w:t xml:space="preserve">refresh </w:t>
-      </w:r>
-      <w:r>
-        <w:t xml:space="preserve">the associations </w:t>
-      </w:r>
-      <w:r>
-        <w:t xml:space="preserve">with </w:t>
-      </w:r>
-      <w:r>
-        <w:t>the appropriate CCD Cruise Legs</w:t>
-      </w:r>
-      <w:r>
-        <w:t xml:space="preserve">.  </w:t>
-      </w:r>
-    </w:p>
-    <w:p>
-      <w:pPr>
-        <w:pStyle w:val="ListParagraph"/>
-        <w:numPr>
-          <w:ilvl w:val="3"/>
-          <w:numId w:val="1"/>
-        </w:numPr>
-      </w:pPr>
-      <w:r>
-        <w:t>For example th</w:t>
-      </w:r>
-      <w:r>
-        <w:t xml:space="preserve">e CTD Data System's </w:t>
-      </w:r>
-      <w:r>
-        <w:t xml:space="preserve">CTD_PKG.REFRESH_BLANK_MIS_CASTS </w:t>
-      </w:r>
-      <w:r>
-        <w:t xml:space="preserve">package </w:t>
-      </w:r>
-      <w:r>
-        <w:t>procedure queries for all CTD ca</w:t>
-      </w:r>
-      <w:r>
-        <w:t>sts that have blank/mismatched C</w:t>
-      </w:r>
-      <w:r>
-        <w:t xml:space="preserve">ruise </w:t>
-      </w:r>
-      <w:r>
-        <w:t>L</w:t>
-      </w:r>
-      <w:r>
-        <w:t xml:space="preserve">egs and executes the </w:t>
-      </w:r>
-      <w:r>
-        <w:t xml:space="preserve">CTD Data System's </w:t>
-      </w:r>
-      <w:r>
-        <w:t xml:space="preserve">CTD_PKG.REFRESH_CAST_CRUISE_LEG package procedure for those casts to update the </w:t>
-      </w:r>
-      <w:r>
-        <w:t>C</w:t>
-      </w:r>
-      <w:r>
-        <w:t xml:space="preserve">ruise </w:t>
-      </w:r>
-      <w:r>
-        <w:t>L</w:t>
-      </w:r>
-      <w:r>
-        <w:t>eg information</w:t>
-      </w:r>
-      <w:r>
-        <w:t xml:space="preserve">.  This </w:t>
-      </w:r>
-      <w:r>
-        <w:t xml:space="preserve">package </w:t>
-      </w:r>
-      <w:r>
-        <w:t xml:space="preserve">procedure </w:t>
-      </w:r>
-      <w:r>
-        <w:t xml:space="preserve">is </w:t>
-      </w:r>
-      <w:r>
-        <w:t xml:space="preserve">also </w:t>
-      </w:r>
-      <w:r>
-        <w:t xml:space="preserve">available for execution in </w:t>
-      </w:r>
-      <w:r>
-        <w:t xml:space="preserve">the CTD web application by authorized users.  </w:t>
-      </w:r>
-    </w:p>
-    <w:p>
-      <w:pPr>
-        <w:pStyle w:val="ListParagraph"/>
-        <w:numPr>
-          <w:ilvl w:val="1"/>
-          <w:numId w:val="1"/>
-        </w:numPr>
-      </w:pPr>
-      <w:r>
-        <w:t xml:space="preserve">In more complex examples an application </w:t>
-      </w:r>
-      <w:r>
-        <w:t xml:space="preserve">can implement the </w:t>
-      </w:r>
-      <w:r>
-        <w:t xml:space="preserve">Referring Schema's </w:t>
-      </w:r>
-      <w:r>
-        <w:t xml:space="preserve">functions/procedures to </w:t>
-      </w:r>
-      <w:r>
-        <w:t xml:space="preserve">associate the </w:t>
-      </w:r>
-      <w:r>
-        <w:t xml:space="preserve">Referring Schema objects </w:t>
-      </w:r>
-      <w:r>
-        <w:t xml:space="preserve">with the </w:t>
-      </w:r>
-      <w:r>
-        <w:t xml:space="preserve">CCD Cruise Legs </w:t>
-      </w:r>
-    </w:p>
-    <w:p>
-      <w:pPr>
-        <w:pStyle w:val="ListParagraph"/>
-        <w:numPr>
-          <w:ilvl w:val="2"/>
-          <w:numId w:val="1"/>
-        </w:numPr>
-      </w:pPr>
-      <w:r>
-        <w:t xml:space="preserve">For example the </w:t>
-      </w:r>
-      <w:r>
-        <w:t xml:space="preserve">CTD import module utilizes the </w:t>
-      </w:r>
-      <w:r>
-        <w:t xml:space="preserve">CTD data system's </w:t>
-      </w:r>
-      <w:r>
-        <w:t xml:space="preserve">CTD_PKG.PARSE_CRUISE_LEG_FROM_PATH package function to determine the </w:t>
-      </w:r>
-      <w:r>
-        <w:t>CRUISE_LEG_ID</w:t>
-      </w:r>
-      <w:r>
-        <w:t xml:space="preserve"> based on the given CTD data file path and saves that value so the module can use it when inserting the CTD cast record.  </w:t>
-      </w:r>
-    </w:p>
-    <w:p>
-      <w:pPr>
-        <w:pStyle w:val="ListParagraph"/>
-        <w:numPr>
-          <w:ilvl w:val="0"/>
-          <w:numId w:val="1"/>
-        </w:numPr>
-      </w:pPr>
-      <w:r>
-        <w:t>Develop view</w:t>
-      </w:r>
-      <w:r>
-        <w:t>(</w:t>
-      </w:r>
-      <w:r>
-        <w:t>s</w:t>
-      </w:r>
-      <w:r>
-        <w:t>)</w:t>
-      </w:r>
-      <w:r>
-        <w:t xml:space="preserve"> </w:t>
-      </w:r>
-      <w:r>
-        <w:t xml:space="preserve">in the </w:t>
-      </w:r>
-      <w:r>
-        <w:t>R</w:t>
-      </w:r>
-      <w:r>
-        <w:t xml:space="preserve">eferring </w:t>
-      </w:r>
-      <w:r>
-        <w:t>S</w:t>
-      </w:r>
-      <w:r>
-        <w:t xml:space="preserve">chema to retrieve the </w:t>
-      </w:r>
-      <w:r>
-        <w:t xml:space="preserve">related </w:t>
-      </w:r>
-      <w:r>
-        <w:t xml:space="preserve">CCD </w:t>
-      </w:r>
-      <w:r>
-        <w:t xml:space="preserve">information </w:t>
-      </w:r>
-    </w:p>
-    <w:p>
-      <w:pPr>
-        <w:pStyle w:val="ListParagraph"/>
-        <w:numPr>
-          <w:ilvl w:val="1"/>
-          <w:numId w:val="1"/>
-        </w:numPr>
-      </w:pPr>
-      <w:r>
-        <w:lastRenderedPageBreak/>
         <w:t>Define view</w:t>
       </w:r>
       <w:r>
@@ -1572,44 +1352,14 @@
     </w:p>
     <w:p>
       <w:pPr>
-        <w:pStyle w:val="ListParagraph"/>
+        <w:pStyle w:val="Heading3"/>
         <w:numPr>
           <w:ilvl w:val="0"/>
-          <w:numId w:val="1"/>
-        </w:numPr>
-      </w:pPr>
-      <w:r>
-        <w:t xml:space="preserve">Develop QC </w:t>
-      </w:r>
-      <w:r>
-        <w:t xml:space="preserve">view(s) </w:t>
-      </w:r>
-      <w:r>
-        <w:t xml:space="preserve">in the Referring Schema </w:t>
-      </w:r>
-      <w:r>
-        <w:t>to identify missing</w:t>
-      </w:r>
-      <w:r>
-        <w:t>/invalid</w:t>
-      </w:r>
-      <w:r>
-        <w:t xml:space="preserve"> </w:t>
-      </w:r>
-      <w:r>
-        <w:t xml:space="preserve">associations with the CCD Cruise Legs </w:t>
-      </w:r>
-      <w:r>
-        <w:t xml:space="preserve">so </w:t>
-      </w:r>
-      <w:r>
-        <w:t xml:space="preserve">these associations </w:t>
-      </w:r>
-      <w:r>
-        <w:t>can be updated accordingly</w:t>
-      </w:r>
-      <w:r>
-        <w:t xml:space="preserve">.  </w:t>
+          <w:numId w:val="4"/>
+        </w:numPr>
+      </w:pPr>
+      <w:r>
+        <w:t>Develop QC view(s) in the Referring Schema</w:t>
       </w:r>
     </w:p>
     <w:p>
@@ -1621,31 +1371,7 @@
         </w:numPr>
       </w:pPr>
       <w:r>
-        <w:t xml:space="preserve">Define view(s) that return records in the Referring Schema that have missing/invalid CRUISE_LEG_ID values so these record association issues can be resolved.  </w:t>
-      </w:r>
-      <w:r>
-        <w:t>Missing</w:t>
-      </w:r>
-      <w:r>
-        <w:t>/I</w:t>
-      </w:r>
-      <w:r>
-        <w:t>nvalid</w:t>
-      </w:r>
-      <w:r>
-        <w:t xml:space="preserve"> </w:t>
-      </w:r>
-      <w:r>
-        <w:t xml:space="preserve">Cruise Leg </w:t>
-      </w:r>
-      <w:r>
-        <w:t>associations</w:t>
-      </w:r>
-      <w:r>
-        <w:t xml:space="preserve"> should be addressed before exporting the data for reporting, analysis, etc.</w:t>
-      </w:r>
-      <w:r>
-        <w:t xml:space="preserve">  </w:t>
+        <w:t>Develop QC view(s) in the Referring Schema to identify missing/invalid associations with the CCD Cruise Legs so these associations can be updated accordingly.</w:t>
       </w:r>
     </w:p>
     <w:p>
@@ -1657,6 +1383,42 @@
         </w:numPr>
       </w:pPr>
       <w:r>
+        <w:t xml:space="preserve">Define view(s) that return records in the Referring Schema that have missing/invalid CRUISE_LEG_ID values so these record association issues can be resolved.  </w:t>
+      </w:r>
+      <w:r>
+        <w:t>Missing</w:t>
+      </w:r>
+      <w:r>
+        <w:t>/I</w:t>
+      </w:r>
+      <w:r>
+        <w:t>nvalid</w:t>
+      </w:r>
+      <w:r>
+        <w:t xml:space="preserve"> </w:t>
+      </w:r>
+      <w:r>
+        <w:t xml:space="preserve">Cruise Leg </w:t>
+      </w:r>
+      <w:r>
+        <w:t>associations</w:t>
+      </w:r>
+      <w:r>
+        <w:t xml:space="preserve"> should be addressed before exporting the data for reporting, analysis, etc.</w:t>
+      </w:r>
+      <w:r>
+        <w:t xml:space="preserve">  </w:t>
+      </w:r>
+    </w:p>
+    <w:p>
+      <w:pPr>
+        <w:pStyle w:val="ListParagraph"/>
+        <w:numPr>
+          <w:ilvl w:val="3"/>
+          <w:numId w:val="1"/>
+        </w:numPr>
+      </w:pPr>
+      <w:r>
         <w:t>For example the CTD data system</w:t>
       </w:r>
       <w:r>
@@ -1696,8 +1458,10 @@
         <w:t xml:space="preserve"> that identifies mismatched Cruise Leg information for CTD casts</w:t>
       </w:r>
       <w:r>
-        <w:t xml:space="preserve">.  </w:t>
-      </w:r>
+        <w:t>.</w:t>
+      </w:r>
+      <w:bookmarkStart w:id="1" w:name="_GoBack"/>
+      <w:bookmarkEnd w:id="1"/>
     </w:p>
     <w:sectPr>
       <w:pgSz w:w="12240" w:h="15840"/>
@@ -1950,6 +1714,92 @@
         <w:ind w:left="360" w:hanging="360"/>
       </w:pPr>
     </w:lvl>
+    <w:lvl w:ilvl="1" w:tplc="04090019">
+      <w:start w:val="1"/>
+      <w:numFmt w:val="lowerLetter"/>
+      <w:lvlText w:val="%2."/>
+      <w:lvlJc w:val="left"/>
+      <w:pPr>
+        <w:ind w:left="1080" w:hanging="360"/>
+      </w:pPr>
+    </w:lvl>
+    <w:lvl w:ilvl="2" w:tplc="0409001B" w:tentative="1">
+      <w:start w:val="1"/>
+      <w:numFmt w:val="lowerRoman"/>
+      <w:lvlText w:val="%3."/>
+      <w:lvlJc w:val="right"/>
+      <w:pPr>
+        <w:ind w:left="1800" w:hanging="180"/>
+      </w:pPr>
+    </w:lvl>
+    <w:lvl w:ilvl="3" w:tplc="0409000F" w:tentative="1">
+      <w:start w:val="1"/>
+      <w:numFmt w:val="decimal"/>
+      <w:lvlText w:val="%4."/>
+      <w:lvlJc w:val="left"/>
+      <w:pPr>
+        <w:ind w:left="2520" w:hanging="360"/>
+      </w:pPr>
+    </w:lvl>
+    <w:lvl w:ilvl="4" w:tplc="04090019" w:tentative="1">
+      <w:start w:val="1"/>
+      <w:numFmt w:val="lowerLetter"/>
+      <w:lvlText w:val="%5."/>
+      <w:lvlJc w:val="left"/>
+      <w:pPr>
+        <w:ind w:left="3240" w:hanging="360"/>
+      </w:pPr>
+    </w:lvl>
+    <w:lvl w:ilvl="5" w:tplc="0409001B" w:tentative="1">
+      <w:start w:val="1"/>
+      <w:numFmt w:val="lowerRoman"/>
+      <w:lvlText w:val="%6."/>
+      <w:lvlJc w:val="right"/>
+      <w:pPr>
+        <w:ind w:left="3960" w:hanging="180"/>
+      </w:pPr>
+    </w:lvl>
+    <w:lvl w:ilvl="6" w:tplc="0409000F" w:tentative="1">
+      <w:start w:val="1"/>
+      <w:numFmt w:val="decimal"/>
+      <w:lvlText w:val="%7."/>
+      <w:lvlJc w:val="left"/>
+      <w:pPr>
+        <w:ind w:left="4680" w:hanging="360"/>
+      </w:pPr>
+    </w:lvl>
+    <w:lvl w:ilvl="7" w:tplc="04090019" w:tentative="1">
+      <w:start w:val="1"/>
+      <w:numFmt w:val="lowerLetter"/>
+      <w:lvlText w:val="%8."/>
+      <w:lvlJc w:val="left"/>
+      <w:pPr>
+        <w:ind w:left="5400" w:hanging="360"/>
+      </w:pPr>
+    </w:lvl>
+    <w:lvl w:ilvl="8" w:tplc="0409001B" w:tentative="1">
+      <w:start w:val="1"/>
+      <w:numFmt w:val="lowerRoman"/>
+      <w:lvlText w:val="%9."/>
+      <w:lvlJc w:val="right"/>
+      <w:pPr>
+        <w:ind w:left="6120" w:hanging="180"/>
+      </w:pPr>
+    </w:lvl>
+  </w:abstractNum>
+  <w:abstractNum w:abstractNumId="3" w15:restartNumberingAfterBreak="0">
+    <w:nsid w:val="78C57CD2"/>
+    <w:multiLevelType w:val="hybridMultilevel"/>
+    <w:tmpl w:val="12B61896"/>
+    <w:lvl w:ilvl="0" w:tplc="0409000F">
+      <w:start w:val="1"/>
+      <w:numFmt w:val="decimal"/>
+      <w:lvlText w:val="%1."/>
+      <w:lvlJc w:val="left"/>
+      <w:pPr>
+        <w:ind w:left="360" w:hanging="360"/>
+      </w:pPr>
+    </w:lvl>
     <w:lvl w:ilvl="1" w:tplc="04090019" w:tentative="1">
       <w:start w:val="1"/>
       <w:numFmt w:val="lowerLetter"/>
@@ -2031,6 +1881,9 @@
   </w:num>
   <w:num w:numId="3">
     <w:abstractNumId w:val="1"/>
+  </w:num>
+  <w:num w:numId="4">
+    <w:abstractNumId w:val="3"/>
   </w:num>
 </w:numbering>
 </file>
@@ -2473,6 +2326,28 @@
       <w:szCs w:val="26"/>
     </w:rPr>
   </w:style>
+  <w:style w:type="paragraph" w:styleId="Heading3">
+    <w:name w:val="heading 3"/>
+    <w:basedOn w:val="Normal"/>
+    <w:next w:val="Normal"/>
+    <w:link w:val="Heading3Char"/>
+    <w:uiPriority w:val="9"/>
+    <w:unhideWhenUsed/>
+    <w:qFormat/>
+    <w:rsid w:val="00AA7806"/>
+    <w:pPr>
+      <w:keepNext/>
+      <w:keepLines/>
+      <w:spacing w:before="40" w:after="0"/>
+      <w:outlineLvl w:val="2"/>
+    </w:pPr>
+    <w:rPr>
+      <w:rFonts w:asciiTheme="majorHAnsi" w:eastAsiaTheme="majorEastAsia" w:hAnsiTheme="majorHAnsi" w:cstheme="majorBidi"/>
+      <w:color w:val="1F4D78" w:themeColor="accent1" w:themeShade="7F"/>
+      <w:sz w:val="24"/>
+      <w:szCs w:val="24"/>
+    </w:rPr>
+  </w:style>
   <w:style w:type="character" w:default="1" w:styleId="DefaultParagraphFont">
     <w:name w:val="Default Paragraph Font"/>
     <w:uiPriority w:val="1"/>
@@ -2656,6 +2531,19 @@
       <w:bCs/>
       <w:sz w:val="20"/>
       <w:szCs w:val="20"/>
+    </w:rPr>
+  </w:style>
+  <w:style w:type="character" w:customStyle="1" w:styleId="Heading3Char">
+    <w:name w:val="Heading 3 Char"/>
+    <w:basedOn w:val="DefaultParagraphFont"/>
+    <w:link w:val="Heading3"/>
+    <w:uiPriority w:val="9"/>
+    <w:rsid w:val="00AA7806"/>
+    <w:rPr>
+      <w:rFonts w:asciiTheme="majorHAnsi" w:eastAsiaTheme="majorEastAsia" w:hAnsiTheme="majorHAnsi" w:cstheme="majorBidi"/>
+      <w:color w:val="1F4D78" w:themeColor="accent1" w:themeShade="7F"/>
+      <w:sz w:val="24"/>
+      <w:szCs w:val="24"/>
     </w:rPr>
   </w:style>
 </w:styles>

--- a/docs/Centralized Cruise Database - Data Integration SOP.docx
+++ b/docs/Centralized Cruise Database - Data Integration SOP.docx
@@ -152,7 +152,7 @@
           <w:u w:val="none"/>
         </w:rPr>
       </w:pPr>
-      <w:hyperlink r:id="rId5" w:history="1">
+      <w:hyperlink r:id="rId7" w:history="1">
         <w:r>
           <w:rPr>
             <w:rStyle w:val="Hyperlink"/>
@@ -225,7 +225,7 @@
       <w:r>
         <w:t xml:space="preserve">Open </w:t>
       </w:r>
-      <w:hyperlink r:id="rId6" w:history="1">
+      <w:hyperlink r:id="rId8" w:history="1">
         <w:proofErr w:type="spellStart"/>
         <w:r>
           <w:rPr>
@@ -357,7 +357,7 @@
       <w:r>
         <w:t xml:space="preserve">Open </w:t>
       </w:r>
-      <w:hyperlink r:id="rId7" w:history="1">
+      <w:hyperlink r:id="rId9" w:history="1">
         <w:proofErr w:type="spellStart"/>
         <w:r>
           <w:rPr>
@@ -491,11 +491,23 @@
         </w:numPr>
       </w:pPr>
       <w:r>
-        <w:t xml:space="preserve">Develop methods to associate the Referring Schema data with the appropriate CCD Cruise Leg data by setting the foreign key value (CRUISE_LEG_ID) of the Referring Schema data records.  For this particular data integration it is recommended to utilize the CCD CRUISE_PKG.LEG_ALIAS_TO_CRUISE_LEG_ID external package function to determine the foreign key value of the given cruise leg/cruise leg alias so that developers are not required to know about the implementation details of the CCD Cruise Leg business rules.  This approach allows the foreign key value to be set in an application, script, or query.  There are </w:t>
+        <w:t xml:space="preserve">Develop methods to associate the Referring Schema data with the appropriate CCD Cruise Leg data by setting the foreign key value (CRUISE_LEG_ID) of the Referring Schema data records.  For this particular data integration it is recommended to utilize the CCD </w:t>
+      </w:r>
+      <w:r>
+        <w:t>CCD_CRUISE_PKG</w:t>
+      </w:r>
+      <w:r>
+        <w:t>.</w:t>
+      </w:r>
+      <w:r>
+        <w:t>LEG_ALIAS_TO_CRUISE_LEG_ID_FN</w:t>
+      </w:r>
+      <w:r>
+        <w:t xml:space="preserve"> external package function to determine the foreign key value of the given cruise leg/cruise leg alias so that developers are not required to know about the implementation details of the CCD Cruise Leg business rules.  This approach allows the foreign key value to be set in an application, script, or query.  </w:t>
       </w:r>
       <w:r>
         <w:lastRenderedPageBreak/>
-        <w:t>multiple options for associating the Referring Schema data with the corresponding Cruise Leg data, the exact implementation will depend on the use case:</w:t>
+        <w:t>There are multiple options for associating the Referring Schema data with the corresponding Cruise Leg data, the exact implementation will depend on the use case:</w:t>
       </w:r>
     </w:p>
     <w:p>
@@ -591,8 +603,19 @@
         <w:t xml:space="preserve">CCD </w:t>
       </w:r>
       <w:r>
-        <w:t xml:space="preserve">CRUISE_PKG.LEG_ALIAS_TO_CRUISE_LEG_ID package function.  </w:t>
-      </w:r>
+        <w:t>CCD_CRUISE_PKG</w:t>
+      </w:r>
+      <w:r>
+        <w:t>.</w:t>
+      </w:r>
+      <w:r>
+        <w:t>LEG_ALIAS_TO_CRUISE_LEG_ID_FN</w:t>
+      </w:r>
+      <w:r>
+        <w:t xml:space="preserve"> package function.  </w:t>
+      </w:r>
+      <w:bookmarkStart w:id="1" w:name="_GoBack"/>
+      <w:bookmarkEnd w:id="1"/>
     </w:p>
     <w:p>
       <w:pPr>
@@ -696,7 +719,16 @@
         <w:t xml:space="preserve">CCD </w:t>
       </w:r>
       <w:r>
-        <w:t xml:space="preserve">CRUISE_PKG.LEG_ALIAS_TO_CRUISE_LEG_ID package function. </w:t>
+        <w:t>CCD_CRUISE_PKG</w:t>
+      </w:r>
+      <w:r>
+        <w:t>.</w:t>
+      </w:r>
+      <w:r>
+        <w:t>LEG_ALIAS_TO_CRUISE_LEG_ID_FN</w:t>
+      </w:r>
+      <w:r>
+        <w:t xml:space="preserve"> package function. </w:t>
       </w:r>
     </w:p>
     <w:p>
@@ -801,7 +833,16 @@
         <w:t xml:space="preserve">CCD </w:t>
       </w:r>
       <w:r>
-        <w:t xml:space="preserve">CRUISE_PKG.LEG_ALIAS_TO_CRUISE_LEG_ID </w:t>
+        <w:t>CCD_CRUISE_PKG</w:t>
+      </w:r>
+      <w:r>
+        <w:t>.</w:t>
+      </w:r>
+      <w:r>
+        <w:t>LEG_ALIAS_TO_CRUISE_LEG_ID_FN</w:t>
+      </w:r>
+      <w:r>
+        <w:t xml:space="preserve"> </w:t>
       </w:r>
       <w:r>
         <w:t xml:space="preserve">external package function to translate the parsed value to the </w:t>
@@ -1068,6 +1109,7 @@
         <w:t xml:space="preserve">procedure </w:t>
       </w:r>
       <w:r>
+        <w:lastRenderedPageBreak/>
         <w:t xml:space="preserve">is </w:t>
       </w:r>
       <w:r>
@@ -1089,7 +1131,6 @@
         </w:numPr>
       </w:pPr>
       <w:r>
-        <w:lastRenderedPageBreak/>
         <w:t xml:space="preserve">In more complex examples an application </w:t>
       </w:r>
       <w:r>
@@ -1460,10 +1501,9 @@
       <w:r>
         <w:t>.</w:t>
       </w:r>
-      <w:bookmarkStart w:id="1" w:name="_GoBack"/>
-      <w:bookmarkEnd w:id="1"/>
     </w:p>
     <w:sectPr>
+      <w:footerReference w:type="default" r:id="rId10"/>
       <w:pgSz w:w="12240" w:h="15840"/>
       <w:pgMar w:top="1440" w:right="1440" w:bottom="1440" w:left="1440" w:header="720" w:footer="720" w:gutter="0"/>
       <w:cols w:space="720"/>
@@ -1471,6 +1511,74 @@
     </w:sectPr>
   </w:body>
 </w:document>
+</file>
+
+<file path=word/endnotes.xml><?xml version="1.0" encoding="utf-8"?>
+<w:endnotes xmlns:wpc="http://schemas.microsoft.com/office/word/2010/wordprocessingCanvas" xmlns:cx="http://schemas.microsoft.com/office/drawing/2014/chartex" xmlns:cx1="http://schemas.microsoft.com/office/drawing/2015/9/8/chartex" xmlns:mc="http://schemas.openxmlformats.org/markup-compatibility/2006" xmlns:o="urn:schemas-microsoft-com:office:office" xmlns:r="http://schemas.openxmlformats.org/officeDocument/2006/relationships" xmlns:m="http://schemas.openxmlformats.org/officeDocument/2006/math" xmlns:v="urn:schemas-microsoft-com:vml" xmlns:wp14="http://schemas.microsoft.com/office/word/2010/wordprocessingDrawing" xmlns:wp="http://schemas.openxmlformats.org/drawingml/2006/wordprocessingDrawing" xmlns:w10="urn:schemas-microsoft-com:office:word" xmlns:w="http://schemas.openxmlformats.org/wordprocessingml/2006/main" xmlns:w14="http://schemas.microsoft.com/office/word/2010/wordml" xmlns:w15="http://schemas.microsoft.com/office/word/2012/wordml" xmlns:w16se="http://schemas.microsoft.com/office/word/2015/wordml/symex" xmlns:wpg="http://schemas.microsoft.com/office/word/2010/wordprocessingGroup" xmlns:wpi="http://schemas.microsoft.com/office/word/2010/wordprocessingInk" xmlns:wne="http://schemas.microsoft.com/office/word/2006/wordml" xmlns:wps="http://schemas.microsoft.com/office/word/2010/wordprocessingShape" mc:Ignorable="w14 w15 w16se wp14">
+  <w:endnote w:type="separator" w:id="-1">
+    <w:p>
+      <w:pPr>
+        <w:spacing w:after="0" w:line="240" w:lineRule="auto"/>
+      </w:pPr>
+      <w:r>
+        <w:separator/>
+      </w:r>
+    </w:p>
+  </w:endnote>
+  <w:endnote w:type="continuationSeparator" w:id="0">
+    <w:p>
+      <w:pPr>
+        <w:spacing w:after="0" w:line="240" w:lineRule="auto"/>
+      </w:pPr>
+      <w:r>
+        <w:continuationSeparator/>
+      </w:r>
+    </w:p>
+  </w:endnote>
+</w:endnotes>
+</file>
+
+<file path=word/footer1.xml><?xml version="1.0" encoding="utf-8"?>
+<w:ftr xmlns:wpc="http://schemas.microsoft.com/office/word/2010/wordprocessingCanvas" xmlns:cx="http://schemas.microsoft.com/office/drawing/2014/chartex" xmlns:cx1="http://schemas.microsoft.com/office/drawing/2015/9/8/chartex" xmlns:mc="http://schemas.openxmlformats.org/markup-compatibility/2006" xmlns:o="urn:schemas-microsoft-com:office:office" xmlns:r="http://schemas.openxmlformats.org/officeDocument/2006/relationships" xmlns:m="http://schemas.openxmlformats.org/officeDocument/2006/math" xmlns:v="urn:schemas-microsoft-com:vml" xmlns:wp14="http://schemas.microsoft.com/office/word/2010/wordprocessingDrawing" xmlns:wp="http://schemas.openxmlformats.org/drawingml/2006/wordprocessingDrawing" xmlns:w10="urn:schemas-microsoft-com:office:word" xmlns:w="http://schemas.openxmlformats.org/wordprocessingml/2006/main" xmlns:w14="http://schemas.microsoft.com/office/word/2010/wordml" xmlns:w15="http://schemas.microsoft.com/office/word/2012/wordml" xmlns:w16se="http://schemas.microsoft.com/office/word/2015/wordml/symex" xmlns:wpg="http://schemas.microsoft.com/office/word/2010/wordprocessingGroup" xmlns:wpi="http://schemas.microsoft.com/office/word/2010/wordprocessingInk" xmlns:wne="http://schemas.microsoft.com/office/word/2006/wordml" xmlns:wps="http://schemas.microsoft.com/office/word/2010/wordprocessingShape" mc:Ignorable="w14 w15 w16se wp14">
+  <w:p>
+    <w:pPr>
+      <w:pStyle w:val="Footer"/>
+    </w:pPr>
+    <w:r>
+      <w:t>Document Version: 1.1</w:t>
+    </w:r>
+  </w:p>
+  <w:p>
+    <w:pPr>
+      <w:pStyle w:val="Footer"/>
+    </w:pPr>
+  </w:p>
+</w:ftr>
+</file>
+
+<file path=word/footnotes.xml><?xml version="1.0" encoding="utf-8"?>
+<w:footnotes xmlns:wpc="http://schemas.microsoft.com/office/word/2010/wordprocessingCanvas" xmlns:cx="http://schemas.microsoft.com/office/drawing/2014/chartex" xmlns:cx1="http://schemas.microsoft.com/office/drawing/2015/9/8/chartex" xmlns:mc="http://schemas.openxmlformats.org/markup-compatibility/2006" xmlns:o="urn:schemas-microsoft-com:office:office" xmlns:r="http://schemas.openxmlformats.org/officeDocument/2006/relationships" xmlns:m="http://schemas.openxmlformats.org/officeDocument/2006/math" xmlns:v="urn:schemas-microsoft-com:vml" xmlns:wp14="http://schemas.microsoft.com/office/word/2010/wordprocessingDrawing" xmlns:wp="http://schemas.openxmlformats.org/drawingml/2006/wordprocessingDrawing" xmlns:w10="urn:schemas-microsoft-com:office:word" xmlns:w="http://schemas.openxmlformats.org/wordprocessingml/2006/main" xmlns:w14="http://schemas.microsoft.com/office/word/2010/wordml" xmlns:w15="http://schemas.microsoft.com/office/word/2012/wordml" xmlns:w16se="http://schemas.microsoft.com/office/word/2015/wordml/symex" xmlns:wpg="http://schemas.microsoft.com/office/word/2010/wordprocessingGroup" xmlns:wpi="http://schemas.microsoft.com/office/word/2010/wordprocessingInk" xmlns:wne="http://schemas.microsoft.com/office/word/2006/wordml" xmlns:wps="http://schemas.microsoft.com/office/word/2010/wordprocessingShape" mc:Ignorable="w14 w15 w16se wp14">
+  <w:footnote w:type="separator" w:id="-1">
+    <w:p>
+      <w:pPr>
+        <w:spacing w:after="0" w:line="240" w:lineRule="auto"/>
+      </w:pPr>
+      <w:r>
+        <w:separator/>
+      </w:r>
+    </w:p>
+  </w:footnote>
+  <w:footnote w:type="continuationSeparator" w:id="0">
+    <w:p>
+      <w:pPr>
+        <w:spacing w:after="0" w:line="240" w:lineRule="auto"/>
+      </w:pPr>
+      <w:r>
+        <w:continuationSeparator/>
+      </w:r>
+    </w:p>
+  </w:footnote>
+</w:footnotes>
 </file>
 
 <file path=word/numbering.xml><?xml version="1.0" encoding="utf-8"?>
@@ -2546,6 +2654,50 @@
       <w:szCs w:val="24"/>
     </w:rPr>
   </w:style>
+  <w:style w:type="paragraph" w:styleId="Header">
+    <w:name w:val="header"/>
+    <w:basedOn w:val="Normal"/>
+    <w:link w:val="HeaderChar"/>
+    <w:uiPriority w:val="99"/>
+    <w:unhideWhenUsed/>
+    <w:rsid w:val="009927FA"/>
+    <w:pPr>
+      <w:tabs>
+        <w:tab w:val="center" w:pos="4680"/>
+        <w:tab w:val="right" w:pos="9360"/>
+      </w:tabs>
+      <w:spacing w:after="0" w:line="240" w:lineRule="auto"/>
+    </w:pPr>
+  </w:style>
+  <w:style w:type="character" w:customStyle="1" w:styleId="HeaderChar">
+    <w:name w:val="Header Char"/>
+    <w:basedOn w:val="DefaultParagraphFont"/>
+    <w:link w:val="Header"/>
+    <w:uiPriority w:val="99"/>
+    <w:rsid w:val="009927FA"/>
+  </w:style>
+  <w:style w:type="paragraph" w:styleId="Footer">
+    <w:name w:val="footer"/>
+    <w:basedOn w:val="Normal"/>
+    <w:link w:val="FooterChar"/>
+    <w:uiPriority w:val="99"/>
+    <w:unhideWhenUsed/>
+    <w:rsid w:val="009927FA"/>
+    <w:pPr>
+      <w:tabs>
+        <w:tab w:val="center" w:pos="4680"/>
+        <w:tab w:val="right" w:pos="9360"/>
+      </w:tabs>
+      <w:spacing w:after="0" w:line="240" w:lineRule="auto"/>
+    </w:pPr>
+  </w:style>
+  <w:style w:type="character" w:customStyle="1" w:styleId="FooterChar">
+    <w:name w:val="Footer Char"/>
+    <w:basedOn w:val="DefaultParagraphFont"/>
+    <w:link w:val="Footer"/>
+    <w:uiPriority w:val="99"/>
+    <w:rsid w:val="009927FA"/>
+  </w:style>
 </w:styles>
 </file>
 

--- a/docs/Centralized Cruise Database - Data Integration SOP.docx
+++ b/docs/Centralized Cruise Database - Data Integration SOP.docx
@@ -160,6 +160,72 @@
           <w:t>Centralized Cruise Database - Technical Documentation</w:t>
         </w:r>
       </w:hyperlink>
+      <w:bookmarkStart w:id="0" w:name="_GoBack"/>
+      <w:bookmarkEnd w:id="0"/>
+    </w:p>
+    <w:p>
+      <w:pPr>
+        <w:pStyle w:val="ListParagraph"/>
+        <w:numPr>
+          <w:ilvl w:val="0"/>
+          <w:numId w:val="3"/>
+        </w:numPr>
+        <w:rPr>
+          <w:rStyle w:val="Hyperlink"/>
+          <w:color w:val="auto"/>
+          <w:u w:val="none"/>
+        </w:rPr>
+      </w:pPr>
+      <w:proofErr w:type="spellStart"/>
+      <w:r>
+        <w:rPr>
+          <w:rStyle w:val="Hyperlink"/>
+          <w:color w:val="auto"/>
+          <w:u w:val="none"/>
+        </w:rPr>
+        <w:t>Git</w:t>
+      </w:r>
+      <w:proofErr w:type="spellEnd"/>
+      <w:r>
+        <w:rPr>
+          <w:rStyle w:val="Hyperlink"/>
+          <w:color w:val="auto"/>
+          <w:u w:val="none"/>
+        </w:rPr>
+        <w:t xml:space="preserve"> Repository URL</w:t>
+      </w:r>
+      <w:r>
+        <w:rPr>
+          <w:rStyle w:val="Hyperlink"/>
+          <w:color w:val="auto"/>
+          <w:u w:val="none"/>
+        </w:rPr>
+        <w:t>:</w:t>
+      </w:r>
+      <w:r>
+        <w:rPr>
+          <w:rStyle w:val="Hyperlink"/>
+          <w:color w:val="auto"/>
+          <w:u w:val="none"/>
+        </w:rPr>
+        <w:t xml:space="preserve"> </w:t>
+      </w:r>
+      <w:hyperlink r:id="rId8" w:history="1">
+        <w:r>
+          <w:rPr>
+            <w:rStyle w:val="Hyperlink"/>
+          </w:rPr>
+          <w:t>git@gitlab.pifsc.gov:centralized-data-tools/centralized-cruise-database.git</w:t>
+        </w:r>
+      </w:hyperlink>
+      <w:r>
+        <w:rPr>
+          <w:rStyle w:val="Hyperlink"/>
+          <w:color w:val="auto"/>
+          <w:u w:val="none"/>
+        </w:rPr>
+        <w:t xml:space="preserve">  </w:t>
+      </w:r>
     </w:p>
     <w:p>
       <w:pPr>
@@ -225,7 +291,7 @@
       <w:r>
         <w:t xml:space="preserve">Open </w:t>
       </w:r>
-      <w:hyperlink r:id="rId8" w:history="1">
+      <w:hyperlink r:id="rId9" w:history="1">
         <w:proofErr w:type="spellStart"/>
         <w:r>
           <w:rPr>
@@ -328,8 +394,8 @@
           <w:numId w:val="4"/>
         </w:numPr>
       </w:pPr>
-      <w:bookmarkStart w:id="0" w:name="step2"/>
-      <w:bookmarkEnd w:id="0"/>
+      <w:bookmarkStart w:id="1" w:name="step2"/>
+      <w:bookmarkEnd w:id="1"/>
       <w:r>
         <w:t>Update the Referring Schema object(s)</w:t>
       </w:r>
@@ -357,7 +423,7 @@
       <w:r>
         <w:t xml:space="preserve">Open </w:t>
       </w:r>
-      <w:hyperlink r:id="rId9" w:history="1">
+      <w:hyperlink r:id="rId10" w:history="1">
         <w:proofErr w:type="spellStart"/>
         <w:r>
           <w:rPr>
@@ -614,8 +680,6 @@
       <w:r>
         <w:t xml:space="preserve"> package function.  </w:t>
       </w:r>
-      <w:bookmarkStart w:id="1" w:name="_GoBack"/>
-      <w:bookmarkEnd w:id="1"/>
     </w:p>
     <w:p>
       <w:pPr>
@@ -1503,7 +1567,7 @@
       </w:r>
     </w:p>
     <w:sectPr>
-      <w:footerReference w:type="default" r:id="rId10"/>
+      <w:footerReference w:type="default" r:id="rId11"/>
       <w:pgSz w:w="12240" w:h="15840"/>
       <w:pgMar w:top="1440" w:right="1440" w:bottom="1440" w:left="1440" w:header="720" w:footer="720" w:gutter="0"/>
       <w:cols w:space="720"/>
@@ -1699,7 +1763,7 @@
   <w:abstractNum w:abstractNumId="1" w15:restartNumberingAfterBreak="0">
     <w:nsid w:val="42A14F92"/>
     <w:multiLevelType w:val="hybridMultilevel"/>
-    <w:tmpl w:val="979EFAF0"/>
+    <w:tmpl w:val="570005AC"/>
     <w:lvl w:ilvl="0" w:tplc="04090001">
       <w:start w:val="1"/>
       <w:numFmt w:val="bullet"/>
